--- a/Prakt8/РСЧИР_PR8_Мурадов_НН.docx
+++ b/Prakt8/РСЧИР_PR8_Мурадов_НН.docx
@@ -444,7 +444,7 @@
         <w:rPr>
           <w:sz w:val="28"/>
         </w:rPr>
-        <w:t>20</w:t>
+        <w:t>16</w:t>
       </w:r>
       <w:r>
         <w:rPr>
@@ -1802,6 +1802,7 @@
         <w:rPr>
           <w:rFonts w:cs="Times New Roman"/>
           <w:sz w:val="28"/>
+          <w:lang w:val="en-US"/>
         </w:rPr>
       </w:pPr>
       <w:r>
@@ -1857,9 +1858,39 @@
         <w:rPr>
           <w:rFonts w:cs="Times New Roman"/>
           <w:sz w:val="28"/>
+          <w:lang w:val="en-US"/>
         </w:rPr>
         <w:br/>
-        <w:t xml:space="preserve">Рисунок 1 - Схема </w:t>
+      </w:r>
+      <w:r>
+        <w:rPr>
+          <w:rFonts w:cs="Times New Roman"/>
+          <w:sz w:val="28"/>
+        </w:rPr>
+        <w:t>Рисунок</w:t>
+      </w:r>
+      <w:r>
+        <w:rPr>
+          <w:rFonts w:cs="Times New Roman"/>
+          <w:sz w:val="28"/>
+          <w:lang w:val="en-US"/>
+        </w:rPr>
+        <w:t xml:space="preserve"> 1 - </w:t>
+      </w:r>
+      <w:r>
+        <w:rPr>
+          <w:rFonts w:cs="Times New Roman"/>
+          <w:sz w:val="28"/>
+        </w:rPr>
+        <w:t>Схема</w:t>
+      </w:r>
+      <w:r>
+        <w:rPr>
+          <w:rFonts w:cs="Times New Roman"/>
+          <w:sz w:val="28"/>
+          <w:lang w:val="en-US"/>
+        </w:rPr>
+        <w:t xml:space="preserve"> </w:t>
       </w:r>
       <w:r>
         <w:rPr>
@@ -1873,6 +1904,7 @@
         <w:rPr>
           <w:rFonts w:cs="Times New Roman"/>
           <w:sz w:val="28"/>
+          <w:lang w:val="en-US"/>
         </w:rPr>
         <w:t xml:space="preserve"> – </w:t>
       </w:r>
@@ -1888,6 +1920,7 @@
         <w:rPr>
           <w:rFonts w:cs="Times New Roman"/>
           <w:sz w:val="28"/>
+          <w:lang w:val="en-US"/>
         </w:rPr>
         <w:t xml:space="preserve"> - </w:t>
       </w:r>
@@ -1903,6 +1936,7 @@
         <w:rPr>
           <w:rFonts w:cs="Times New Roman"/>
           <w:sz w:val="28"/>
+          <w:lang w:val="en-US"/>
         </w:rPr>
         <w:t>.</w:t>
       </w:r>
@@ -13016,16 +13050,9 @@
           <w:rFonts w:cs="Times New Roman"/>
           <w:sz w:val="28"/>
           <w:szCs w:val="20"/>
-        </w:rPr>
-        <w:t xml:space="preserve"> 4 –</w:t>
-      </w:r>
-      <w:r>
-        <w:rPr>
-          <w:rFonts w:cs="Times New Roman"/>
-          <w:sz w:val="28"/>
-          <w:szCs w:val="20"/>
-        </w:rPr>
-        <w:t xml:space="preserve"> </w:t>
+          <w:lang w:val="en-US"/>
+        </w:rPr>
+        <w:t xml:space="preserve"> 4 – </w:t>
       </w:r>
       <w:r>
         <w:rPr>
@@ -15515,6 +15542,2173 @@
     </w:p>
     <w:p>
       <w:pPr>
+        <w:spacing w:line="360" w:lineRule="auto"/>
+        <w:rPr>
+          <w:rFonts w:cs="Times New Roman"/>
+          <w:sz w:val="28"/>
+          <w:szCs w:val="20"/>
+          <w:lang w:val="en-US"/>
+        </w:rPr>
+      </w:pPr>
+      <w:r>
+        <w:rPr>
+          <w:rFonts w:cs="Times New Roman"/>
+          <w:i/>
+          <w:iCs/>
+          <w:sz w:val="28"/>
+          <w:szCs w:val="20"/>
+        </w:rPr>
+        <w:t>Листинг</w:t>
+      </w:r>
+      <w:r>
+        <w:rPr>
+          <w:rFonts w:cs="Times New Roman"/>
+          <w:sz w:val="28"/>
+          <w:szCs w:val="20"/>
+          <w:lang w:val="en-US"/>
+        </w:rPr>
+        <w:t xml:space="preserve"> </w:t>
+      </w:r>
+      <w:r>
+        <w:rPr>
+          <w:rFonts w:cs="Times New Roman"/>
+          <w:sz w:val="28"/>
+          <w:szCs w:val="20"/>
+          <w:lang w:val="en-US"/>
+        </w:rPr>
+        <w:t>5</w:t>
+      </w:r>
+      <w:r>
+        <w:rPr>
+          <w:rFonts w:cs="Times New Roman"/>
+          <w:sz w:val="28"/>
+          <w:szCs w:val="20"/>
+          <w:lang w:val="en-US"/>
+        </w:rPr>
+        <w:t xml:space="preserve"> – docker-compose.develop.yml</w:t>
+      </w:r>
+    </w:p>
+    <w:p>
+      <w:pPr>
+        <w:shd w:val="clear" w:color="auto" w:fill="2B2B2B"/>
+        <w:tabs>
+          <w:tab w:val="left" w:pos="916"/>
+          <w:tab w:val="left" w:pos="1832"/>
+          <w:tab w:val="left" w:pos="2748"/>
+          <w:tab w:val="left" w:pos="3664"/>
+          <w:tab w:val="left" w:pos="4580"/>
+          <w:tab w:val="left" w:pos="5496"/>
+          <w:tab w:val="left" w:pos="6412"/>
+          <w:tab w:val="left" w:pos="7328"/>
+          <w:tab w:val="left" w:pos="8244"/>
+          <w:tab w:val="left" w:pos="9160"/>
+          <w:tab w:val="left" w:pos="10076"/>
+          <w:tab w:val="left" w:pos="10992"/>
+          <w:tab w:val="left" w:pos="11908"/>
+          <w:tab w:val="left" w:pos="12824"/>
+          <w:tab w:val="left" w:pos="13740"/>
+          <w:tab w:val="left" w:pos="14656"/>
+        </w:tabs>
+        <w:spacing w:after="0" w:line="240" w:lineRule="auto"/>
+        <w:jc w:val="left"/>
+        <w:rPr>
+          <w:rFonts w:ascii="Courier New" w:eastAsia="Times New Roman" w:hAnsi="Courier New" w:cs="Courier New"/>
+          <w:color w:val="A9B7C6"/>
+          <w:sz w:val="20"/>
+          <w:szCs w:val="20"/>
+          <w:lang w:val="en-US" w:eastAsia="ru-RU"/>
+        </w:rPr>
+      </w:pPr>
+      <w:r>
+        <w:rPr>
+          <w:rFonts w:ascii="Courier New" w:eastAsia="Times New Roman" w:hAnsi="Courier New" w:cs="Courier New"/>
+          <w:color w:val="CC7832"/>
+          <w:sz w:val="20"/>
+          <w:szCs w:val="20"/>
+          <w:lang w:val="en-US" w:eastAsia="ru-RU"/>
+        </w:rPr>
+        <w:t>version</w:t>
+      </w:r>
+      <w:r>
+        <w:rPr>
+          <w:rFonts w:ascii="Courier New" w:eastAsia="Times New Roman" w:hAnsi="Courier New" w:cs="Courier New"/>
+          <w:color w:val="A9B7C6"/>
+          <w:sz w:val="20"/>
+          <w:szCs w:val="20"/>
+          <w:lang w:val="en-US" w:eastAsia="ru-RU"/>
+        </w:rPr>
+        <w:t xml:space="preserve">: </w:t>
+      </w:r>
+      <w:r>
+        <w:rPr>
+          <w:rFonts w:ascii="Courier New" w:eastAsia="Times New Roman" w:hAnsi="Courier New" w:cs="Courier New"/>
+          <w:color w:val="6A8759"/>
+          <w:sz w:val="20"/>
+          <w:szCs w:val="20"/>
+          <w:lang w:val="en-US" w:eastAsia="ru-RU"/>
+        </w:rPr>
+        <w:t>'3'</w:t>
+      </w:r>
+      <w:r>
+        <w:rPr>
+          <w:rFonts w:ascii="Courier New" w:eastAsia="Times New Roman" w:hAnsi="Courier New" w:cs="Courier New"/>
+          <w:color w:val="6A8759"/>
+          <w:sz w:val="20"/>
+          <w:szCs w:val="20"/>
+          <w:lang w:val="en-US" w:eastAsia="ru-RU"/>
+        </w:rPr>
+        <w:br/>
+      </w:r>
+      <w:r>
+        <w:rPr>
+          <w:rFonts w:ascii="Courier New" w:eastAsia="Times New Roman" w:hAnsi="Courier New" w:cs="Courier New"/>
+          <w:color w:val="6A8759"/>
+          <w:sz w:val="20"/>
+          <w:szCs w:val="20"/>
+          <w:lang w:val="en-US" w:eastAsia="ru-RU"/>
+        </w:rPr>
+        <w:br/>
+      </w:r>
+      <w:r>
+        <w:rPr>
+          <w:rFonts w:ascii="Courier New" w:eastAsia="Times New Roman" w:hAnsi="Courier New" w:cs="Courier New"/>
+          <w:color w:val="CC7832"/>
+          <w:sz w:val="20"/>
+          <w:szCs w:val="20"/>
+          <w:lang w:val="en-US" w:eastAsia="ru-RU"/>
+        </w:rPr>
+        <w:t>services</w:t>
+      </w:r>
+      <w:r>
+        <w:rPr>
+          <w:rFonts w:ascii="Courier New" w:eastAsia="Times New Roman" w:hAnsi="Courier New" w:cs="Courier New"/>
+          <w:color w:val="A9B7C6"/>
+          <w:sz w:val="20"/>
+          <w:szCs w:val="20"/>
+          <w:lang w:val="en-US" w:eastAsia="ru-RU"/>
+        </w:rPr>
+        <w:t>:</w:t>
+      </w:r>
+      <w:r>
+        <w:rPr>
+          <w:rFonts w:ascii="Courier New" w:eastAsia="Times New Roman" w:hAnsi="Courier New" w:cs="Courier New"/>
+          <w:color w:val="A9B7C6"/>
+          <w:sz w:val="20"/>
+          <w:szCs w:val="20"/>
+          <w:lang w:val="en-US" w:eastAsia="ru-RU"/>
+        </w:rPr>
+        <w:br/>
+        <w:t xml:space="preserve">  </w:t>
+      </w:r>
+      <w:r>
+        <w:rPr>
+          <w:rFonts w:ascii="Courier New" w:eastAsia="Times New Roman" w:hAnsi="Courier New" w:cs="Courier New"/>
+          <w:color w:val="CC7832"/>
+          <w:sz w:val="20"/>
+          <w:szCs w:val="20"/>
+          <w:lang w:val="en-US" w:eastAsia="ru-RU"/>
+        </w:rPr>
+        <w:t>proxy</w:t>
+      </w:r>
+      <w:r>
+        <w:rPr>
+          <w:rFonts w:ascii="Courier New" w:eastAsia="Times New Roman" w:hAnsi="Courier New" w:cs="Courier New"/>
+          <w:color w:val="A9B7C6"/>
+          <w:sz w:val="20"/>
+          <w:szCs w:val="20"/>
+          <w:lang w:val="en-US" w:eastAsia="ru-RU"/>
+        </w:rPr>
+        <w:t>:</w:t>
+      </w:r>
+      <w:r>
+        <w:rPr>
+          <w:rFonts w:ascii="Courier New" w:eastAsia="Times New Roman" w:hAnsi="Courier New" w:cs="Courier New"/>
+          <w:color w:val="A9B7C6"/>
+          <w:sz w:val="20"/>
+          <w:szCs w:val="20"/>
+          <w:lang w:val="en-US" w:eastAsia="ru-RU"/>
+        </w:rPr>
+        <w:br/>
+        <w:t xml:space="preserve">    </w:t>
+      </w:r>
+      <w:r>
+        <w:rPr>
+          <w:rFonts w:ascii="Courier New" w:eastAsia="Times New Roman" w:hAnsi="Courier New" w:cs="Courier New"/>
+          <w:color w:val="CC7832"/>
+          <w:sz w:val="20"/>
+          <w:szCs w:val="20"/>
+          <w:lang w:val="en-US" w:eastAsia="ru-RU"/>
+        </w:rPr>
+        <w:t>image</w:t>
+      </w:r>
+      <w:r>
+        <w:rPr>
+          <w:rFonts w:ascii="Courier New" w:eastAsia="Times New Roman" w:hAnsi="Courier New" w:cs="Courier New"/>
+          <w:color w:val="A9B7C6"/>
+          <w:sz w:val="20"/>
+          <w:szCs w:val="20"/>
+          <w:lang w:val="en-US" w:eastAsia="ru-RU"/>
+        </w:rPr>
+        <w:t>: nginx:1.11</w:t>
+      </w:r>
+      <w:r>
+        <w:rPr>
+          <w:rFonts w:ascii="Courier New" w:eastAsia="Times New Roman" w:hAnsi="Courier New" w:cs="Courier New"/>
+          <w:color w:val="A9B7C6"/>
+          <w:sz w:val="20"/>
+          <w:szCs w:val="20"/>
+          <w:lang w:val="en-US" w:eastAsia="ru-RU"/>
+        </w:rPr>
+        <w:br/>
+        <w:t xml:space="preserve">    </w:t>
+      </w:r>
+      <w:r>
+        <w:rPr>
+          <w:rFonts w:ascii="Courier New" w:eastAsia="Times New Roman" w:hAnsi="Courier New" w:cs="Courier New"/>
+          <w:color w:val="CC7832"/>
+          <w:sz w:val="20"/>
+          <w:szCs w:val="20"/>
+          <w:lang w:val="en-US" w:eastAsia="ru-RU"/>
+        </w:rPr>
+        <w:t>ports</w:t>
+      </w:r>
+      <w:r>
+        <w:rPr>
+          <w:rFonts w:ascii="Courier New" w:eastAsia="Times New Roman" w:hAnsi="Courier New" w:cs="Courier New"/>
+          <w:color w:val="A9B7C6"/>
+          <w:sz w:val="20"/>
+          <w:szCs w:val="20"/>
+          <w:lang w:val="en-US" w:eastAsia="ru-RU"/>
+        </w:rPr>
+        <w:t>:</w:t>
+      </w:r>
+      <w:r>
+        <w:rPr>
+          <w:rFonts w:ascii="Courier New" w:eastAsia="Times New Roman" w:hAnsi="Courier New" w:cs="Courier New"/>
+          <w:color w:val="A9B7C6"/>
+          <w:sz w:val="20"/>
+          <w:szCs w:val="20"/>
+          <w:lang w:val="en-US" w:eastAsia="ru-RU"/>
+        </w:rPr>
+        <w:br/>
+        <w:t xml:space="preserve">      - </w:t>
+      </w:r>
+      <w:r>
+        <w:rPr>
+          <w:rFonts w:ascii="Courier New" w:eastAsia="Times New Roman" w:hAnsi="Courier New" w:cs="Courier New"/>
+          <w:color w:val="6A8759"/>
+          <w:sz w:val="20"/>
+          <w:szCs w:val="20"/>
+          <w:lang w:val="en-US" w:eastAsia="ru-RU"/>
+        </w:rPr>
+        <w:t>'80:80'</w:t>
+      </w:r>
+      <w:r>
+        <w:rPr>
+          <w:rFonts w:ascii="Courier New" w:eastAsia="Times New Roman" w:hAnsi="Courier New" w:cs="Courier New"/>
+          <w:color w:val="6A8759"/>
+          <w:sz w:val="20"/>
+          <w:szCs w:val="20"/>
+          <w:lang w:val="en-US" w:eastAsia="ru-RU"/>
+        </w:rPr>
+        <w:br/>
+        <w:t xml:space="preserve">    </w:t>
+      </w:r>
+      <w:r>
+        <w:rPr>
+          <w:rFonts w:ascii="Courier New" w:eastAsia="Times New Roman" w:hAnsi="Courier New" w:cs="Courier New"/>
+          <w:color w:val="CC7832"/>
+          <w:sz w:val="20"/>
+          <w:szCs w:val="20"/>
+          <w:lang w:val="en-US" w:eastAsia="ru-RU"/>
+        </w:rPr>
+        <w:t>volumes</w:t>
+      </w:r>
+      <w:r>
+        <w:rPr>
+          <w:rFonts w:ascii="Courier New" w:eastAsia="Times New Roman" w:hAnsi="Courier New" w:cs="Courier New"/>
+          <w:color w:val="A9B7C6"/>
+          <w:sz w:val="20"/>
+          <w:szCs w:val="20"/>
+          <w:lang w:val="en-US" w:eastAsia="ru-RU"/>
+        </w:rPr>
+        <w:t>:</w:t>
+      </w:r>
+      <w:r>
+        <w:rPr>
+          <w:rFonts w:ascii="Courier New" w:eastAsia="Times New Roman" w:hAnsi="Courier New" w:cs="Courier New"/>
+          <w:color w:val="A9B7C6"/>
+          <w:sz w:val="20"/>
+          <w:szCs w:val="20"/>
+          <w:lang w:val="en-US" w:eastAsia="ru-RU"/>
+        </w:rPr>
+        <w:br/>
+        <w:t xml:space="preserve">      - ./nginx.develop.conf:/etc/nginx/conf.d/default.conf:ro</w:t>
+      </w:r>
+      <w:r>
+        <w:rPr>
+          <w:rFonts w:ascii="Courier New" w:eastAsia="Times New Roman" w:hAnsi="Courier New" w:cs="Courier New"/>
+          <w:color w:val="A9B7C6"/>
+          <w:sz w:val="20"/>
+          <w:szCs w:val="20"/>
+          <w:lang w:val="en-US" w:eastAsia="ru-RU"/>
+        </w:rPr>
+        <w:br/>
+        <w:t xml:space="preserve">  </w:t>
+      </w:r>
+      <w:r>
+        <w:rPr>
+          <w:rFonts w:ascii="Courier New" w:eastAsia="Times New Roman" w:hAnsi="Courier New" w:cs="Courier New"/>
+          <w:color w:val="CC7832"/>
+          <w:sz w:val="20"/>
+          <w:szCs w:val="20"/>
+          <w:lang w:val="en-US" w:eastAsia="ru-RU"/>
+        </w:rPr>
+        <w:t>php</w:t>
+      </w:r>
+      <w:r>
+        <w:rPr>
+          <w:rFonts w:ascii="Courier New" w:eastAsia="Times New Roman" w:hAnsi="Courier New" w:cs="Courier New"/>
+          <w:color w:val="A9B7C6"/>
+          <w:sz w:val="20"/>
+          <w:szCs w:val="20"/>
+          <w:lang w:val="en-US" w:eastAsia="ru-RU"/>
+        </w:rPr>
+        <w:t>:</w:t>
+      </w:r>
+      <w:r>
+        <w:rPr>
+          <w:rFonts w:ascii="Courier New" w:eastAsia="Times New Roman" w:hAnsi="Courier New" w:cs="Courier New"/>
+          <w:color w:val="A9B7C6"/>
+          <w:sz w:val="20"/>
+          <w:szCs w:val="20"/>
+          <w:lang w:val="en-US" w:eastAsia="ru-RU"/>
+        </w:rPr>
+        <w:br/>
+        <w:t xml:space="preserve">    </w:t>
+      </w:r>
+      <w:r>
+        <w:rPr>
+          <w:rFonts w:ascii="Courier New" w:eastAsia="Times New Roman" w:hAnsi="Courier New" w:cs="Courier New"/>
+          <w:color w:val="CC7832"/>
+          <w:sz w:val="20"/>
+          <w:szCs w:val="20"/>
+          <w:lang w:val="en-US" w:eastAsia="ru-RU"/>
+        </w:rPr>
+        <w:t>build</w:t>
+      </w:r>
+      <w:r>
+        <w:rPr>
+          <w:rFonts w:ascii="Courier New" w:eastAsia="Times New Roman" w:hAnsi="Courier New" w:cs="Courier New"/>
+          <w:color w:val="A9B7C6"/>
+          <w:sz w:val="20"/>
+          <w:szCs w:val="20"/>
+          <w:lang w:val="en-US" w:eastAsia="ru-RU"/>
+        </w:rPr>
+        <w:t xml:space="preserve">: </w:t>
+      </w:r>
+      <w:r>
+        <w:rPr>
+          <w:rFonts w:ascii="Courier New" w:eastAsia="Times New Roman" w:hAnsi="Courier New" w:cs="Courier New"/>
+          <w:color w:val="A9B7C6"/>
+          <w:sz w:val="20"/>
+          <w:szCs w:val="20"/>
+          <w:lang w:val="en-US" w:eastAsia="ru-RU"/>
+        </w:rPr>
+        <w:br/>
+        <w:t xml:space="preserve">      </w:t>
+      </w:r>
+      <w:r>
+        <w:rPr>
+          <w:rFonts w:ascii="Courier New" w:eastAsia="Times New Roman" w:hAnsi="Courier New" w:cs="Courier New"/>
+          <w:color w:val="CC7832"/>
+          <w:sz w:val="20"/>
+          <w:szCs w:val="20"/>
+          <w:lang w:val="en-US" w:eastAsia="ru-RU"/>
+        </w:rPr>
+        <w:t>context</w:t>
+      </w:r>
+      <w:r>
+        <w:rPr>
+          <w:rFonts w:ascii="Courier New" w:eastAsia="Times New Roman" w:hAnsi="Courier New" w:cs="Courier New"/>
+          <w:color w:val="A9B7C6"/>
+          <w:sz w:val="20"/>
+          <w:szCs w:val="20"/>
+          <w:lang w:val="en-US" w:eastAsia="ru-RU"/>
+        </w:rPr>
+        <w:t>: .</w:t>
+      </w:r>
+      <w:r>
+        <w:rPr>
+          <w:rFonts w:ascii="Courier New" w:eastAsia="Times New Roman" w:hAnsi="Courier New" w:cs="Courier New"/>
+          <w:color w:val="A9B7C6"/>
+          <w:sz w:val="20"/>
+          <w:szCs w:val="20"/>
+          <w:lang w:val="en-US" w:eastAsia="ru-RU"/>
+        </w:rPr>
+        <w:br/>
+        <w:t xml:space="preserve">      </w:t>
+      </w:r>
+      <w:r>
+        <w:rPr>
+          <w:rFonts w:ascii="Courier New" w:eastAsia="Times New Roman" w:hAnsi="Courier New" w:cs="Courier New"/>
+          <w:color w:val="CC7832"/>
+          <w:sz w:val="20"/>
+          <w:szCs w:val="20"/>
+          <w:lang w:val="en-US" w:eastAsia="ru-RU"/>
+        </w:rPr>
+        <w:t>dockerfile</w:t>
+      </w:r>
+      <w:r>
+        <w:rPr>
+          <w:rFonts w:ascii="Courier New" w:eastAsia="Times New Roman" w:hAnsi="Courier New" w:cs="Courier New"/>
+          <w:color w:val="A9B7C6"/>
+          <w:sz w:val="20"/>
+          <w:szCs w:val="20"/>
+          <w:lang w:val="en-US" w:eastAsia="ru-RU"/>
+        </w:rPr>
+        <w:t>: php.Dockerfile</w:t>
+      </w:r>
+      <w:r>
+        <w:rPr>
+          <w:rFonts w:ascii="Courier New" w:eastAsia="Times New Roman" w:hAnsi="Courier New" w:cs="Courier New"/>
+          <w:color w:val="A9B7C6"/>
+          <w:sz w:val="20"/>
+          <w:szCs w:val="20"/>
+          <w:lang w:val="en-US" w:eastAsia="ru-RU"/>
+        </w:rPr>
+        <w:br/>
+        <w:t xml:space="preserve">    </w:t>
+      </w:r>
+      <w:r>
+        <w:rPr>
+          <w:rFonts w:ascii="Courier New" w:eastAsia="Times New Roman" w:hAnsi="Courier New" w:cs="Courier New"/>
+          <w:color w:val="CC7832"/>
+          <w:sz w:val="20"/>
+          <w:szCs w:val="20"/>
+          <w:lang w:val="en-US" w:eastAsia="ru-RU"/>
+        </w:rPr>
+        <w:t>volumes</w:t>
+      </w:r>
+      <w:r>
+        <w:rPr>
+          <w:rFonts w:ascii="Courier New" w:eastAsia="Times New Roman" w:hAnsi="Courier New" w:cs="Courier New"/>
+          <w:color w:val="A9B7C6"/>
+          <w:sz w:val="20"/>
+          <w:szCs w:val="20"/>
+          <w:lang w:val="en-US" w:eastAsia="ru-RU"/>
+        </w:rPr>
+        <w:t>:</w:t>
+      </w:r>
+      <w:r>
+        <w:rPr>
+          <w:rFonts w:ascii="Courier New" w:eastAsia="Times New Roman" w:hAnsi="Courier New" w:cs="Courier New"/>
+          <w:color w:val="A9B7C6"/>
+          <w:sz w:val="20"/>
+          <w:szCs w:val="20"/>
+          <w:lang w:val="en-US" w:eastAsia="ru-RU"/>
+        </w:rPr>
+        <w:br/>
+        <w:t xml:space="preserve">      - ./php:/var/www/html/php</w:t>
+      </w:r>
+      <w:r>
+        <w:rPr>
+          <w:rFonts w:ascii="Courier New" w:eastAsia="Times New Roman" w:hAnsi="Courier New" w:cs="Courier New"/>
+          <w:color w:val="A9B7C6"/>
+          <w:sz w:val="20"/>
+          <w:szCs w:val="20"/>
+          <w:lang w:val="en-US" w:eastAsia="ru-RU"/>
+        </w:rPr>
+        <w:br/>
+        <w:t xml:space="preserve">    </w:t>
+      </w:r>
+      <w:r>
+        <w:rPr>
+          <w:rFonts w:ascii="Courier New" w:eastAsia="Times New Roman" w:hAnsi="Courier New" w:cs="Courier New"/>
+          <w:color w:val="CC7832"/>
+          <w:sz w:val="20"/>
+          <w:szCs w:val="20"/>
+          <w:lang w:val="en-US" w:eastAsia="ru-RU"/>
+        </w:rPr>
+        <w:t>restart</w:t>
+      </w:r>
+      <w:r>
+        <w:rPr>
+          <w:rFonts w:ascii="Courier New" w:eastAsia="Times New Roman" w:hAnsi="Courier New" w:cs="Courier New"/>
+          <w:color w:val="A9B7C6"/>
+          <w:sz w:val="20"/>
+          <w:szCs w:val="20"/>
+          <w:lang w:val="en-US" w:eastAsia="ru-RU"/>
+        </w:rPr>
+        <w:t>: always</w:t>
+      </w:r>
+      <w:r>
+        <w:rPr>
+          <w:rFonts w:ascii="Courier New" w:eastAsia="Times New Roman" w:hAnsi="Courier New" w:cs="Courier New"/>
+          <w:color w:val="A9B7C6"/>
+          <w:sz w:val="20"/>
+          <w:szCs w:val="20"/>
+          <w:lang w:val="en-US" w:eastAsia="ru-RU"/>
+        </w:rPr>
+        <w:br/>
+        <w:t xml:space="preserve">  </w:t>
+      </w:r>
+      <w:r>
+        <w:rPr>
+          <w:rFonts w:ascii="Courier New" w:eastAsia="Times New Roman" w:hAnsi="Courier New" w:cs="Courier New"/>
+          <w:color w:val="CC7832"/>
+          <w:sz w:val="20"/>
+          <w:szCs w:val="20"/>
+          <w:lang w:val="en-US" w:eastAsia="ru-RU"/>
+        </w:rPr>
+        <w:t>db</w:t>
+      </w:r>
+      <w:r>
+        <w:rPr>
+          <w:rFonts w:ascii="Courier New" w:eastAsia="Times New Roman" w:hAnsi="Courier New" w:cs="Courier New"/>
+          <w:color w:val="A9B7C6"/>
+          <w:sz w:val="20"/>
+          <w:szCs w:val="20"/>
+          <w:lang w:val="en-US" w:eastAsia="ru-RU"/>
+        </w:rPr>
+        <w:t>:</w:t>
+      </w:r>
+      <w:r>
+        <w:rPr>
+          <w:rFonts w:ascii="Courier New" w:eastAsia="Times New Roman" w:hAnsi="Courier New" w:cs="Courier New"/>
+          <w:color w:val="A9B7C6"/>
+          <w:sz w:val="20"/>
+          <w:szCs w:val="20"/>
+          <w:lang w:val="en-US" w:eastAsia="ru-RU"/>
+        </w:rPr>
+        <w:br/>
+      </w:r>
+      <w:r>
+        <w:rPr>
+          <w:rFonts w:ascii="Courier New" w:eastAsia="Times New Roman" w:hAnsi="Courier New" w:cs="Courier New"/>
+          <w:color w:val="A9B7C6"/>
+          <w:sz w:val="20"/>
+          <w:szCs w:val="20"/>
+          <w:lang w:val="en-US" w:eastAsia="ru-RU"/>
+        </w:rPr>
+        <w:lastRenderedPageBreak/>
+        <w:t xml:space="preserve">    </w:t>
+      </w:r>
+      <w:r>
+        <w:rPr>
+          <w:rFonts w:ascii="Courier New" w:eastAsia="Times New Roman" w:hAnsi="Courier New" w:cs="Courier New"/>
+          <w:color w:val="CC7832"/>
+          <w:sz w:val="20"/>
+          <w:szCs w:val="20"/>
+          <w:lang w:val="en-US" w:eastAsia="ru-RU"/>
+        </w:rPr>
+        <w:t>image</w:t>
+      </w:r>
+      <w:r>
+        <w:rPr>
+          <w:rFonts w:ascii="Courier New" w:eastAsia="Times New Roman" w:hAnsi="Courier New" w:cs="Courier New"/>
+          <w:color w:val="A9B7C6"/>
+          <w:sz w:val="20"/>
+          <w:szCs w:val="20"/>
+          <w:lang w:val="en-US" w:eastAsia="ru-RU"/>
+        </w:rPr>
+        <w:t xml:space="preserve">: </w:t>
+      </w:r>
+      <w:r>
+        <w:rPr>
+          <w:rFonts w:ascii="Courier New" w:eastAsia="Times New Roman" w:hAnsi="Courier New" w:cs="Courier New"/>
+          <w:color w:val="6A8759"/>
+          <w:sz w:val="20"/>
+          <w:szCs w:val="20"/>
+          <w:lang w:val="en-US" w:eastAsia="ru-RU"/>
+        </w:rPr>
+        <w:t>'mysql:latest'</w:t>
+      </w:r>
+      <w:r>
+        <w:rPr>
+          <w:rFonts w:ascii="Courier New" w:eastAsia="Times New Roman" w:hAnsi="Courier New" w:cs="Courier New"/>
+          <w:color w:val="6A8759"/>
+          <w:sz w:val="20"/>
+          <w:szCs w:val="20"/>
+          <w:lang w:val="en-US" w:eastAsia="ru-RU"/>
+        </w:rPr>
+        <w:br/>
+        <w:t xml:space="preserve">    </w:t>
+      </w:r>
+      <w:r>
+        <w:rPr>
+          <w:rFonts w:ascii="Courier New" w:eastAsia="Times New Roman" w:hAnsi="Courier New" w:cs="Courier New"/>
+          <w:color w:val="CC7832"/>
+          <w:sz w:val="20"/>
+          <w:szCs w:val="20"/>
+          <w:lang w:val="en-US" w:eastAsia="ru-RU"/>
+        </w:rPr>
+        <w:t>volumes</w:t>
+      </w:r>
+      <w:r>
+        <w:rPr>
+          <w:rFonts w:ascii="Courier New" w:eastAsia="Times New Roman" w:hAnsi="Courier New" w:cs="Courier New"/>
+          <w:color w:val="A9B7C6"/>
+          <w:sz w:val="20"/>
+          <w:szCs w:val="20"/>
+          <w:lang w:val="en-US" w:eastAsia="ru-RU"/>
+        </w:rPr>
+        <w:t xml:space="preserve">: </w:t>
+      </w:r>
+      <w:r>
+        <w:rPr>
+          <w:rFonts w:ascii="Courier New" w:eastAsia="Times New Roman" w:hAnsi="Courier New" w:cs="Courier New"/>
+          <w:color w:val="A9B7C6"/>
+          <w:sz w:val="20"/>
+          <w:szCs w:val="20"/>
+          <w:lang w:val="en-US" w:eastAsia="ru-RU"/>
+        </w:rPr>
+        <w:br/>
+        <w:t xml:space="preserve">      - ./init.sql:/data/application/init.sql</w:t>
+      </w:r>
+      <w:r>
+        <w:rPr>
+          <w:rFonts w:ascii="Courier New" w:eastAsia="Times New Roman" w:hAnsi="Courier New" w:cs="Courier New"/>
+          <w:color w:val="A9B7C6"/>
+          <w:sz w:val="20"/>
+          <w:szCs w:val="20"/>
+          <w:lang w:val="en-US" w:eastAsia="ru-RU"/>
+        </w:rPr>
+        <w:br/>
+        <w:t xml:space="preserve">    </w:t>
+      </w:r>
+      <w:r>
+        <w:rPr>
+          <w:rFonts w:ascii="Courier New" w:eastAsia="Times New Roman" w:hAnsi="Courier New" w:cs="Courier New"/>
+          <w:color w:val="CC7832"/>
+          <w:sz w:val="20"/>
+          <w:szCs w:val="20"/>
+          <w:lang w:val="en-US" w:eastAsia="ru-RU"/>
+        </w:rPr>
+        <w:t>command</w:t>
+      </w:r>
+      <w:r>
+        <w:rPr>
+          <w:rFonts w:ascii="Courier New" w:eastAsia="Times New Roman" w:hAnsi="Courier New" w:cs="Courier New"/>
+          <w:color w:val="A9B7C6"/>
+          <w:sz w:val="20"/>
+          <w:szCs w:val="20"/>
+          <w:lang w:val="en-US" w:eastAsia="ru-RU"/>
+        </w:rPr>
+        <w:t>: --init-file /data/application/init.sql</w:t>
+      </w:r>
+      <w:r>
+        <w:rPr>
+          <w:rFonts w:ascii="Courier New" w:eastAsia="Times New Roman" w:hAnsi="Courier New" w:cs="Courier New"/>
+          <w:color w:val="A9B7C6"/>
+          <w:sz w:val="20"/>
+          <w:szCs w:val="20"/>
+          <w:lang w:val="en-US" w:eastAsia="ru-RU"/>
+        </w:rPr>
+        <w:br/>
+        <w:t xml:space="preserve">    </w:t>
+      </w:r>
+      <w:r>
+        <w:rPr>
+          <w:rFonts w:ascii="Courier New" w:eastAsia="Times New Roman" w:hAnsi="Courier New" w:cs="Courier New"/>
+          <w:color w:val="CC7832"/>
+          <w:sz w:val="20"/>
+          <w:szCs w:val="20"/>
+          <w:lang w:val="en-US" w:eastAsia="ru-RU"/>
+        </w:rPr>
+        <w:t>restart</w:t>
+      </w:r>
+      <w:r>
+        <w:rPr>
+          <w:rFonts w:ascii="Courier New" w:eastAsia="Times New Roman" w:hAnsi="Courier New" w:cs="Courier New"/>
+          <w:color w:val="A9B7C6"/>
+          <w:sz w:val="20"/>
+          <w:szCs w:val="20"/>
+          <w:lang w:val="en-US" w:eastAsia="ru-RU"/>
+        </w:rPr>
+        <w:t>: always</w:t>
+      </w:r>
+      <w:r>
+        <w:rPr>
+          <w:rFonts w:ascii="Courier New" w:eastAsia="Times New Roman" w:hAnsi="Courier New" w:cs="Courier New"/>
+          <w:color w:val="A9B7C6"/>
+          <w:sz w:val="20"/>
+          <w:szCs w:val="20"/>
+          <w:lang w:val="en-US" w:eastAsia="ru-RU"/>
+        </w:rPr>
+        <w:br/>
+        <w:t xml:space="preserve">    </w:t>
+      </w:r>
+      <w:r>
+        <w:rPr>
+          <w:rFonts w:ascii="Courier New" w:eastAsia="Times New Roman" w:hAnsi="Courier New" w:cs="Courier New"/>
+          <w:color w:val="CC7832"/>
+          <w:sz w:val="20"/>
+          <w:szCs w:val="20"/>
+          <w:lang w:val="en-US" w:eastAsia="ru-RU"/>
+        </w:rPr>
+        <w:t>ports</w:t>
+      </w:r>
+      <w:r>
+        <w:rPr>
+          <w:rFonts w:ascii="Courier New" w:eastAsia="Times New Roman" w:hAnsi="Courier New" w:cs="Courier New"/>
+          <w:color w:val="A9B7C6"/>
+          <w:sz w:val="20"/>
+          <w:szCs w:val="20"/>
+          <w:lang w:val="en-US" w:eastAsia="ru-RU"/>
+        </w:rPr>
+        <w:t>:</w:t>
+      </w:r>
+      <w:r>
+        <w:rPr>
+          <w:rFonts w:ascii="Courier New" w:eastAsia="Times New Roman" w:hAnsi="Courier New" w:cs="Courier New"/>
+          <w:color w:val="A9B7C6"/>
+          <w:sz w:val="20"/>
+          <w:szCs w:val="20"/>
+          <w:lang w:val="en-US" w:eastAsia="ru-RU"/>
+        </w:rPr>
+        <w:br/>
+        <w:t xml:space="preserve">      - 3306:3306</w:t>
+      </w:r>
+      <w:r>
+        <w:rPr>
+          <w:rFonts w:ascii="Courier New" w:eastAsia="Times New Roman" w:hAnsi="Courier New" w:cs="Courier New"/>
+          <w:color w:val="A9B7C6"/>
+          <w:sz w:val="20"/>
+          <w:szCs w:val="20"/>
+          <w:lang w:val="en-US" w:eastAsia="ru-RU"/>
+        </w:rPr>
+        <w:br/>
+        <w:t xml:space="preserve">    </w:t>
+      </w:r>
+      <w:r>
+        <w:rPr>
+          <w:rFonts w:ascii="Courier New" w:eastAsia="Times New Roman" w:hAnsi="Courier New" w:cs="Courier New"/>
+          <w:color w:val="CC7832"/>
+          <w:sz w:val="20"/>
+          <w:szCs w:val="20"/>
+          <w:lang w:val="en-US" w:eastAsia="ru-RU"/>
+        </w:rPr>
+        <w:t>environment</w:t>
+      </w:r>
+      <w:r>
+        <w:rPr>
+          <w:rFonts w:ascii="Courier New" w:eastAsia="Times New Roman" w:hAnsi="Courier New" w:cs="Courier New"/>
+          <w:color w:val="A9B7C6"/>
+          <w:sz w:val="20"/>
+          <w:szCs w:val="20"/>
+          <w:lang w:val="en-US" w:eastAsia="ru-RU"/>
+        </w:rPr>
+        <w:t xml:space="preserve">: </w:t>
+      </w:r>
+      <w:r>
+        <w:rPr>
+          <w:rFonts w:ascii="Courier New" w:eastAsia="Times New Roman" w:hAnsi="Courier New" w:cs="Courier New"/>
+          <w:color w:val="A9B7C6"/>
+          <w:sz w:val="20"/>
+          <w:szCs w:val="20"/>
+          <w:lang w:val="en-US" w:eastAsia="ru-RU"/>
+        </w:rPr>
+        <w:br/>
+        <w:t xml:space="preserve">      </w:t>
+      </w:r>
+      <w:r>
+        <w:rPr>
+          <w:rFonts w:ascii="Courier New" w:eastAsia="Times New Roman" w:hAnsi="Courier New" w:cs="Courier New"/>
+          <w:color w:val="CC7832"/>
+          <w:sz w:val="20"/>
+          <w:szCs w:val="20"/>
+          <w:lang w:val="en-US" w:eastAsia="ru-RU"/>
+        </w:rPr>
+        <w:t>MYSQL_ROOT_PASSWORD</w:t>
+      </w:r>
+      <w:r>
+        <w:rPr>
+          <w:rFonts w:ascii="Courier New" w:eastAsia="Times New Roman" w:hAnsi="Courier New" w:cs="Courier New"/>
+          <w:color w:val="A9B7C6"/>
+          <w:sz w:val="20"/>
+          <w:szCs w:val="20"/>
+          <w:lang w:val="en-US" w:eastAsia="ru-RU"/>
+        </w:rPr>
+        <w:t>: root</w:t>
+      </w:r>
+      <w:r>
+        <w:rPr>
+          <w:rFonts w:ascii="Courier New" w:eastAsia="Times New Roman" w:hAnsi="Courier New" w:cs="Courier New"/>
+          <w:color w:val="A9B7C6"/>
+          <w:sz w:val="20"/>
+          <w:szCs w:val="20"/>
+          <w:lang w:val="en-US" w:eastAsia="ru-RU"/>
+        </w:rPr>
+        <w:br/>
+        <w:t xml:space="preserve">  </w:t>
+      </w:r>
+      <w:r>
+        <w:rPr>
+          <w:rFonts w:ascii="Courier New" w:eastAsia="Times New Roman" w:hAnsi="Courier New" w:cs="Courier New"/>
+          <w:color w:val="CC7832"/>
+          <w:sz w:val="20"/>
+          <w:szCs w:val="20"/>
+          <w:lang w:val="en-US" w:eastAsia="ru-RU"/>
+        </w:rPr>
+        <w:t>adminer</w:t>
+      </w:r>
+      <w:r>
+        <w:rPr>
+          <w:rFonts w:ascii="Courier New" w:eastAsia="Times New Roman" w:hAnsi="Courier New" w:cs="Courier New"/>
+          <w:color w:val="A9B7C6"/>
+          <w:sz w:val="20"/>
+          <w:szCs w:val="20"/>
+          <w:lang w:val="en-US" w:eastAsia="ru-RU"/>
+        </w:rPr>
+        <w:t>:</w:t>
+      </w:r>
+      <w:r>
+        <w:rPr>
+          <w:rFonts w:ascii="Courier New" w:eastAsia="Times New Roman" w:hAnsi="Courier New" w:cs="Courier New"/>
+          <w:color w:val="A9B7C6"/>
+          <w:sz w:val="20"/>
+          <w:szCs w:val="20"/>
+          <w:lang w:val="en-US" w:eastAsia="ru-RU"/>
+        </w:rPr>
+        <w:br/>
+        <w:t xml:space="preserve">    </w:t>
+      </w:r>
+      <w:r>
+        <w:rPr>
+          <w:rFonts w:ascii="Courier New" w:eastAsia="Times New Roman" w:hAnsi="Courier New" w:cs="Courier New"/>
+          <w:color w:val="CC7832"/>
+          <w:sz w:val="20"/>
+          <w:szCs w:val="20"/>
+          <w:lang w:val="en-US" w:eastAsia="ru-RU"/>
+        </w:rPr>
+        <w:t>image</w:t>
+      </w:r>
+      <w:r>
+        <w:rPr>
+          <w:rFonts w:ascii="Courier New" w:eastAsia="Times New Roman" w:hAnsi="Courier New" w:cs="Courier New"/>
+          <w:color w:val="A9B7C6"/>
+          <w:sz w:val="20"/>
+          <w:szCs w:val="20"/>
+          <w:lang w:val="en-US" w:eastAsia="ru-RU"/>
+        </w:rPr>
+        <w:t>: adminer</w:t>
+      </w:r>
+      <w:r>
+        <w:rPr>
+          <w:rFonts w:ascii="Courier New" w:eastAsia="Times New Roman" w:hAnsi="Courier New" w:cs="Courier New"/>
+          <w:color w:val="A9B7C6"/>
+          <w:sz w:val="20"/>
+          <w:szCs w:val="20"/>
+          <w:lang w:val="en-US" w:eastAsia="ru-RU"/>
+        </w:rPr>
+        <w:br/>
+        <w:t xml:space="preserve">    </w:t>
+      </w:r>
+      <w:r>
+        <w:rPr>
+          <w:rFonts w:ascii="Courier New" w:eastAsia="Times New Roman" w:hAnsi="Courier New" w:cs="Courier New"/>
+          <w:color w:val="CC7832"/>
+          <w:sz w:val="20"/>
+          <w:szCs w:val="20"/>
+          <w:lang w:val="en-US" w:eastAsia="ru-RU"/>
+        </w:rPr>
+        <w:t>restart</w:t>
+      </w:r>
+      <w:r>
+        <w:rPr>
+          <w:rFonts w:ascii="Courier New" w:eastAsia="Times New Roman" w:hAnsi="Courier New" w:cs="Courier New"/>
+          <w:color w:val="A9B7C6"/>
+          <w:sz w:val="20"/>
+          <w:szCs w:val="20"/>
+          <w:lang w:val="en-US" w:eastAsia="ru-RU"/>
+        </w:rPr>
+        <w:t>: always</w:t>
+      </w:r>
+      <w:r>
+        <w:rPr>
+          <w:rFonts w:ascii="Courier New" w:eastAsia="Times New Roman" w:hAnsi="Courier New" w:cs="Courier New"/>
+          <w:color w:val="A9B7C6"/>
+          <w:sz w:val="20"/>
+          <w:szCs w:val="20"/>
+          <w:lang w:val="en-US" w:eastAsia="ru-RU"/>
+        </w:rPr>
+        <w:br/>
+        <w:t xml:space="preserve">    </w:t>
+      </w:r>
+      <w:r>
+        <w:rPr>
+          <w:rFonts w:ascii="Courier New" w:eastAsia="Times New Roman" w:hAnsi="Courier New" w:cs="Courier New"/>
+          <w:color w:val="CC7832"/>
+          <w:sz w:val="20"/>
+          <w:szCs w:val="20"/>
+          <w:lang w:val="en-US" w:eastAsia="ru-RU"/>
+        </w:rPr>
+        <w:t>ports</w:t>
+      </w:r>
+      <w:r>
+        <w:rPr>
+          <w:rFonts w:ascii="Courier New" w:eastAsia="Times New Roman" w:hAnsi="Courier New" w:cs="Courier New"/>
+          <w:color w:val="A9B7C6"/>
+          <w:sz w:val="20"/>
+          <w:szCs w:val="20"/>
+          <w:lang w:val="en-US" w:eastAsia="ru-RU"/>
+        </w:rPr>
+        <w:t>:</w:t>
+      </w:r>
+      <w:r>
+        <w:rPr>
+          <w:rFonts w:ascii="Courier New" w:eastAsia="Times New Roman" w:hAnsi="Courier New" w:cs="Courier New"/>
+          <w:color w:val="A9B7C6"/>
+          <w:sz w:val="20"/>
+          <w:szCs w:val="20"/>
+          <w:lang w:val="en-US" w:eastAsia="ru-RU"/>
+        </w:rPr>
+        <w:br/>
+        <w:t xml:space="preserve">      - 8081:8080</w:t>
+      </w:r>
+      <w:r>
+        <w:rPr>
+          <w:rFonts w:ascii="Courier New" w:eastAsia="Times New Roman" w:hAnsi="Courier New" w:cs="Courier New"/>
+          <w:color w:val="A9B7C6"/>
+          <w:sz w:val="20"/>
+          <w:szCs w:val="20"/>
+          <w:lang w:val="en-US" w:eastAsia="ru-RU"/>
+        </w:rPr>
+        <w:br/>
+        <w:t xml:space="preserve">  </w:t>
+      </w:r>
+      <w:r>
+        <w:rPr>
+          <w:rFonts w:ascii="Courier New" w:eastAsia="Times New Roman" w:hAnsi="Courier New" w:cs="Courier New"/>
+          <w:color w:val="CC7832"/>
+          <w:sz w:val="20"/>
+          <w:szCs w:val="20"/>
+          <w:lang w:val="en-US" w:eastAsia="ru-RU"/>
+        </w:rPr>
+        <w:t>redis</w:t>
+      </w:r>
+      <w:r>
+        <w:rPr>
+          <w:rFonts w:ascii="Courier New" w:eastAsia="Times New Roman" w:hAnsi="Courier New" w:cs="Courier New"/>
+          <w:color w:val="A9B7C6"/>
+          <w:sz w:val="20"/>
+          <w:szCs w:val="20"/>
+          <w:lang w:val="en-US" w:eastAsia="ru-RU"/>
+        </w:rPr>
+        <w:t>:</w:t>
+      </w:r>
+      <w:r>
+        <w:rPr>
+          <w:rFonts w:ascii="Courier New" w:eastAsia="Times New Roman" w:hAnsi="Courier New" w:cs="Courier New"/>
+          <w:color w:val="A9B7C6"/>
+          <w:sz w:val="20"/>
+          <w:szCs w:val="20"/>
+          <w:lang w:val="en-US" w:eastAsia="ru-RU"/>
+        </w:rPr>
+        <w:br/>
+        <w:t xml:space="preserve">    </w:t>
+      </w:r>
+      <w:r>
+        <w:rPr>
+          <w:rFonts w:ascii="Courier New" w:eastAsia="Times New Roman" w:hAnsi="Courier New" w:cs="Courier New"/>
+          <w:color w:val="CC7832"/>
+          <w:sz w:val="20"/>
+          <w:szCs w:val="20"/>
+          <w:lang w:val="en-US" w:eastAsia="ru-RU"/>
+        </w:rPr>
+        <w:t>image</w:t>
+      </w:r>
+      <w:r>
+        <w:rPr>
+          <w:rFonts w:ascii="Courier New" w:eastAsia="Times New Roman" w:hAnsi="Courier New" w:cs="Courier New"/>
+          <w:color w:val="A9B7C6"/>
+          <w:sz w:val="20"/>
+          <w:szCs w:val="20"/>
+          <w:lang w:val="en-US" w:eastAsia="ru-RU"/>
+        </w:rPr>
+        <w:t xml:space="preserve">: </w:t>
+      </w:r>
+      <w:r>
+        <w:rPr>
+          <w:rFonts w:ascii="Courier New" w:eastAsia="Times New Roman" w:hAnsi="Courier New" w:cs="Courier New"/>
+          <w:color w:val="6A8759"/>
+          <w:sz w:val="20"/>
+          <w:szCs w:val="20"/>
+          <w:lang w:val="en-US" w:eastAsia="ru-RU"/>
+        </w:rPr>
+        <w:t>"redis:alpine"</w:t>
+      </w:r>
+      <w:r>
+        <w:rPr>
+          <w:rFonts w:ascii="Courier New" w:eastAsia="Times New Roman" w:hAnsi="Courier New" w:cs="Courier New"/>
+          <w:color w:val="6A8759"/>
+          <w:sz w:val="20"/>
+          <w:szCs w:val="20"/>
+          <w:lang w:val="en-US" w:eastAsia="ru-RU"/>
+        </w:rPr>
+        <w:br/>
+        <w:t xml:space="preserve">    </w:t>
+      </w:r>
+      <w:r>
+        <w:rPr>
+          <w:rFonts w:ascii="Courier New" w:eastAsia="Times New Roman" w:hAnsi="Courier New" w:cs="Courier New"/>
+          <w:color w:val="CC7832"/>
+          <w:sz w:val="20"/>
+          <w:szCs w:val="20"/>
+          <w:lang w:val="en-US" w:eastAsia="ru-RU"/>
+        </w:rPr>
+        <w:t>ports</w:t>
+      </w:r>
+      <w:r>
+        <w:rPr>
+          <w:rFonts w:ascii="Courier New" w:eastAsia="Times New Roman" w:hAnsi="Courier New" w:cs="Courier New"/>
+          <w:color w:val="A9B7C6"/>
+          <w:sz w:val="20"/>
+          <w:szCs w:val="20"/>
+          <w:lang w:val="en-US" w:eastAsia="ru-RU"/>
+        </w:rPr>
+        <w:t>:</w:t>
+      </w:r>
+      <w:r>
+        <w:rPr>
+          <w:rFonts w:ascii="Courier New" w:eastAsia="Times New Roman" w:hAnsi="Courier New" w:cs="Courier New"/>
+          <w:color w:val="A9B7C6"/>
+          <w:sz w:val="20"/>
+          <w:szCs w:val="20"/>
+          <w:lang w:val="en-US" w:eastAsia="ru-RU"/>
+        </w:rPr>
+        <w:br/>
+        <w:t xml:space="preserve">      - 6379:6379</w:t>
+      </w:r>
+    </w:p>
+    <w:p>
+      <w:pPr>
+        <w:spacing w:line="360" w:lineRule="auto"/>
+        <w:rPr>
+          <w:rFonts w:cs="Times New Roman"/>
+          <w:sz w:val="28"/>
+          <w:szCs w:val="20"/>
+          <w:lang w:val="en-US"/>
+        </w:rPr>
+      </w:pPr>
+    </w:p>
+    <w:p>
+      <w:pPr>
+        <w:spacing w:line="360" w:lineRule="auto"/>
+        <w:rPr>
+          <w:rFonts w:cs="Times New Roman"/>
+          <w:sz w:val="28"/>
+          <w:szCs w:val="20"/>
+          <w:lang w:val="en-US"/>
+        </w:rPr>
+      </w:pPr>
+      <w:r>
+        <w:rPr>
+          <w:rFonts w:cs="Times New Roman"/>
+          <w:i/>
+          <w:iCs/>
+          <w:sz w:val="28"/>
+          <w:szCs w:val="20"/>
+        </w:rPr>
+        <w:t>Листинг</w:t>
+      </w:r>
+      <w:r>
+        <w:rPr>
+          <w:rFonts w:cs="Times New Roman"/>
+          <w:sz w:val="28"/>
+          <w:szCs w:val="20"/>
+          <w:lang w:val="en-US"/>
+        </w:rPr>
+        <w:t xml:space="preserve"> </w:t>
+      </w:r>
+      <w:r>
+        <w:rPr>
+          <w:rFonts w:cs="Times New Roman"/>
+          <w:sz w:val="28"/>
+          <w:szCs w:val="20"/>
+          <w:lang w:val="en-US"/>
+        </w:rPr>
+        <w:t>6</w:t>
+      </w:r>
+      <w:r>
+        <w:rPr>
+          <w:rFonts w:cs="Times New Roman"/>
+          <w:sz w:val="28"/>
+          <w:szCs w:val="20"/>
+          <w:lang w:val="en-US"/>
+        </w:rPr>
+        <w:t xml:space="preserve"> – docker-compose.production.yml</w:t>
+      </w:r>
+    </w:p>
+    <w:p>
+      <w:pPr>
+        <w:shd w:val="clear" w:color="auto" w:fill="2B2B2B"/>
+        <w:tabs>
+          <w:tab w:val="left" w:pos="916"/>
+          <w:tab w:val="left" w:pos="1832"/>
+          <w:tab w:val="left" w:pos="2748"/>
+          <w:tab w:val="left" w:pos="3664"/>
+          <w:tab w:val="left" w:pos="4580"/>
+          <w:tab w:val="left" w:pos="5496"/>
+          <w:tab w:val="left" w:pos="6412"/>
+          <w:tab w:val="left" w:pos="7328"/>
+          <w:tab w:val="left" w:pos="8244"/>
+          <w:tab w:val="left" w:pos="9160"/>
+          <w:tab w:val="left" w:pos="10076"/>
+          <w:tab w:val="left" w:pos="10992"/>
+          <w:tab w:val="left" w:pos="11908"/>
+          <w:tab w:val="left" w:pos="12824"/>
+          <w:tab w:val="left" w:pos="13740"/>
+          <w:tab w:val="left" w:pos="14656"/>
+        </w:tabs>
+        <w:spacing w:after="0" w:line="240" w:lineRule="auto"/>
+        <w:jc w:val="left"/>
+        <w:rPr>
+          <w:rFonts w:ascii="Courier New" w:eastAsia="Times New Roman" w:hAnsi="Courier New" w:cs="Courier New"/>
+          <w:color w:val="A9B7C6"/>
+          <w:sz w:val="20"/>
+          <w:szCs w:val="20"/>
+          <w:lang w:eastAsia="ru-RU"/>
+        </w:rPr>
+      </w:pPr>
+      <w:r>
+        <w:rPr>
+          <w:rFonts w:ascii="Courier New" w:eastAsia="Times New Roman" w:hAnsi="Courier New" w:cs="Courier New"/>
+          <w:color w:val="CC7832"/>
+          <w:sz w:val="20"/>
+          <w:szCs w:val="20"/>
+          <w:lang w:val="en-US" w:eastAsia="ru-RU"/>
+        </w:rPr>
+        <w:t>version</w:t>
+      </w:r>
+      <w:r>
+        <w:rPr>
+          <w:rFonts w:ascii="Courier New" w:eastAsia="Times New Roman" w:hAnsi="Courier New" w:cs="Courier New"/>
+          <w:color w:val="A9B7C6"/>
+          <w:sz w:val="20"/>
+          <w:szCs w:val="20"/>
+          <w:lang w:val="en-US" w:eastAsia="ru-RU"/>
+        </w:rPr>
+        <w:t xml:space="preserve">: </w:t>
+      </w:r>
+      <w:r>
+        <w:rPr>
+          <w:rFonts w:ascii="Courier New" w:eastAsia="Times New Roman" w:hAnsi="Courier New" w:cs="Courier New"/>
+          <w:color w:val="6A8759"/>
+          <w:sz w:val="20"/>
+          <w:szCs w:val="20"/>
+          <w:lang w:val="en-US" w:eastAsia="ru-RU"/>
+        </w:rPr>
+        <w:t>'3'</w:t>
+      </w:r>
+      <w:r>
+        <w:rPr>
+          <w:rFonts w:ascii="Courier New" w:eastAsia="Times New Roman" w:hAnsi="Courier New" w:cs="Courier New"/>
+          <w:color w:val="6A8759"/>
+          <w:sz w:val="20"/>
+          <w:szCs w:val="20"/>
+          <w:lang w:val="en-US" w:eastAsia="ru-RU"/>
+        </w:rPr>
+        <w:br/>
+      </w:r>
+      <w:r>
+        <w:rPr>
+          <w:rFonts w:ascii="Courier New" w:eastAsia="Times New Roman" w:hAnsi="Courier New" w:cs="Courier New"/>
+          <w:color w:val="6A8759"/>
+          <w:sz w:val="20"/>
+          <w:szCs w:val="20"/>
+          <w:lang w:val="en-US" w:eastAsia="ru-RU"/>
+        </w:rPr>
+        <w:br/>
+      </w:r>
+      <w:r>
+        <w:rPr>
+          <w:rFonts w:ascii="Courier New" w:eastAsia="Times New Roman" w:hAnsi="Courier New" w:cs="Courier New"/>
+          <w:color w:val="CC7832"/>
+          <w:sz w:val="20"/>
+          <w:szCs w:val="20"/>
+          <w:lang w:val="en-US" w:eastAsia="ru-RU"/>
+        </w:rPr>
+        <w:t>services</w:t>
+      </w:r>
+      <w:r>
+        <w:rPr>
+          <w:rFonts w:ascii="Courier New" w:eastAsia="Times New Roman" w:hAnsi="Courier New" w:cs="Courier New"/>
+          <w:color w:val="A9B7C6"/>
+          <w:sz w:val="20"/>
+          <w:szCs w:val="20"/>
+          <w:lang w:val="en-US" w:eastAsia="ru-RU"/>
+        </w:rPr>
+        <w:t>:</w:t>
+      </w:r>
+      <w:r>
+        <w:rPr>
+          <w:rFonts w:ascii="Courier New" w:eastAsia="Times New Roman" w:hAnsi="Courier New" w:cs="Courier New"/>
+          <w:color w:val="A9B7C6"/>
+          <w:sz w:val="20"/>
+          <w:szCs w:val="20"/>
+          <w:lang w:val="en-US" w:eastAsia="ru-RU"/>
+        </w:rPr>
+        <w:br/>
+        <w:t xml:space="preserve">  </w:t>
+      </w:r>
+      <w:r>
+        <w:rPr>
+          <w:rFonts w:ascii="Courier New" w:eastAsia="Times New Roman" w:hAnsi="Courier New" w:cs="Courier New"/>
+          <w:color w:val="CC7832"/>
+          <w:sz w:val="20"/>
+          <w:szCs w:val="20"/>
+          <w:lang w:val="en-US" w:eastAsia="ru-RU"/>
+        </w:rPr>
+        <w:t>proxy</w:t>
+      </w:r>
+      <w:r>
+        <w:rPr>
+          <w:rFonts w:ascii="Courier New" w:eastAsia="Times New Roman" w:hAnsi="Courier New" w:cs="Courier New"/>
+          <w:color w:val="A9B7C6"/>
+          <w:sz w:val="20"/>
+          <w:szCs w:val="20"/>
+          <w:lang w:val="en-US" w:eastAsia="ru-RU"/>
+        </w:rPr>
+        <w:t>:</w:t>
+      </w:r>
+      <w:r>
+        <w:rPr>
+          <w:rFonts w:ascii="Courier New" w:eastAsia="Times New Roman" w:hAnsi="Courier New" w:cs="Courier New"/>
+          <w:color w:val="A9B7C6"/>
+          <w:sz w:val="20"/>
+          <w:szCs w:val="20"/>
+          <w:lang w:val="en-US" w:eastAsia="ru-RU"/>
+        </w:rPr>
+        <w:br/>
+        <w:t xml:space="preserve">    </w:t>
+      </w:r>
+      <w:r>
+        <w:rPr>
+          <w:rFonts w:ascii="Courier New" w:eastAsia="Times New Roman" w:hAnsi="Courier New" w:cs="Courier New"/>
+          <w:color w:val="CC7832"/>
+          <w:sz w:val="20"/>
+          <w:szCs w:val="20"/>
+          <w:lang w:val="en-US" w:eastAsia="ru-RU"/>
+        </w:rPr>
+        <w:t>image</w:t>
+      </w:r>
+      <w:r>
+        <w:rPr>
+          <w:rFonts w:ascii="Courier New" w:eastAsia="Times New Roman" w:hAnsi="Courier New" w:cs="Courier New"/>
+          <w:color w:val="A9B7C6"/>
+          <w:sz w:val="20"/>
+          <w:szCs w:val="20"/>
+          <w:lang w:val="en-US" w:eastAsia="ru-RU"/>
+        </w:rPr>
+        <w:t>: nginx:1.11</w:t>
+      </w:r>
+      <w:r>
+        <w:rPr>
+          <w:rFonts w:ascii="Courier New" w:eastAsia="Times New Roman" w:hAnsi="Courier New" w:cs="Courier New"/>
+          <w:color w:val="A9B7C6"/>
+          <w:sz w:val="20"/>
+          <w:szCs w:val="20"/>
+          <w:lang w:val="en-US" w:eastAsia="ru-RU"/>
+        </w:rPr>
+        <w:br/>
+        <w:t xml:space="preserve">    </w:t>
+      </w:r>
+      <w:r>
+        <w:rPr>
+          <w:rFonts w:ascii="Courier New" w:eastAsia="Times New Roman" w:hAnsi="Courier New" w:cs="Courier New"/>
+          <w:color w:val="CC7832"/>
+          <w:sz w:val="20"/>
+          <w:szCs w:val="20"/>
+          <w:lang w:val="en-US" w:eastAsia="ru-RU"/>
+        </w:rPr>
+        <w:t>ports</w:t>
+      </w:r>
+      <w:r>
+        <w:rPr>
+          <w:rFonts w:ascii="Courier New" w:eastAsia="Times New Roman" w:hAnsi="Courier New" w:cs="Courier New"/>
+          <w:color w:val="A9B7C6"/>
+          <w:sz w:val="20"/>
+          <w:szCs w:val="20"/>
+          <w:lang w:val="en-US" w:eastAsia="ru-RU"/>
+        </w:rPr>
+        <w:t>:</w:t>
+      </w:r>
+      <w:r>
+        <w:rPr>
+          <w:rFonts w:ascii="Courier New" w:eastAsia="Times New Roman" w:hAnsi="Courier New" w:cs="Courier New"/>
+          <w:color w:val="A9B7C6"/>
+          <w:sz w:val="20"/>
+          <w:szCs w:val="20"/>
+          <w:lang w:val="en-US" w:eastAsia="ru-RU"/>
+        </w:rPr>
+        <w:br/>
+        <w:t xml:space="preserve">      - </w:t>
+      </w:r>
+      <w:r>
+        <w:rPr>
+          <w:rFonts w:ascii="Courier New" w:eastAsia="Times New Roman" w:hAnsi="Courier New" w:cs="Courier New"/>
+          <w:color w:val="6A8759"/>
+          <w:sz w:val="20"/>
+          <w:szCs w:val="20"/>
+          <w:lang w:val="en-US" w:eastAsia="ru-RU"/>
+        </w:rPr>
+        <w:t>'80:80'</w:t>
+      </w:r>
+      <w:r>
+        <w:rPr>
+          <w:rFonts w:ascii="Courier New" w:eastAsia="Times New Roman" w:hAnsi="Courier New" w:cs="Courier New"/>
+          <w:color w:val="6A8759"/>
+          <w:sz w:val="20"/>
+          <w:szCs w:val="20"/>
+          <w:lang w:val="en-US" w:eastAsia="ru-RU"/>
+        </w:rPr>
+        <w:br/>
+        <w:t xml:space="preserve">    </w:t>
+      </w:r>
+      <w:r>
+        <w:rPr>
+          <w:rFonts w:ascii="Courier New" w:eastAsia="Times New Roman" w:hAnsi="Courier New" w:cs="Courier New"/>
+          <w:color w:val="CC7832"/>
+          <w:sz w:val="20"/>
+          <w:szCs w:val="20"/>
+          <w:lang w:val="en-US" w:eastAsia="ru-RU"/>
+        </w:rPr>
+        <w:t>volumes</w:t>
+      </w:r>
+      <w:r>
+        <w:rPr>
+          <w:rFonts w:ascii="Courier New" w:eastAsia="Times New Roman" w:hAnsi="Courier New" w:cs="Courier New"/>
+          <w:color w:val="A9B7C6"/>
+          <w:sz w:val="20"/>
+          <w:szCs w:val="20"/>
+          <w:lang w:val="en-US" w:eastAsia="ru-RU"/>
+        </w:rPr>
+        <w:t>:</w:t>
+      </w:r>
+      <w:r>
+        <w:rPr>
+          <w:rFonts w:ascii="Courier New" w:eastAsia="Times New Roman" w:hAnsi="Courier New" w:cs="Courier New"/>
+          <w:color w:val="A9B7C6"/>
+          <w:sz w:val="20"/>
+          <w:szCs w:val="20"/>
+          <w:lang w:val="en-US" w:eastAsia="ru-RU"/>
+        </w:rPr>
+        <w:br/>
+        <w:t xml:space="preserve">      - ./nginx.production.conf:/etc/nginx/conf.d/default.conf:ro</w:t>
+      </w:r>
+      <w:r>
+        <w:rPr>
+          <w:rFonts w:ascii="Courier New" w:eastAsia="Times New Roman" w:hAnsi="Courier New" w:cs="Courier New"/>
+          <w:color w:val="A9B7C6"/>
+          <w:sz w:val="20"/>
+          <w:szCs w:val="20"/>
+          <w:lang w:val="en-US" w:eastAsia="ru-RU"/>
+        </w:rPr>
+        <w:br/>
+        <w:t xml:space="preserve">  </w:t>
+      </w:r>
+      <w:r>
+        <w:rPr>
+          <w:rFonts w:ascii="Courier New" w:eastAsia="Times New Roman" w:hAnsi="Courier New" w:cs="Courier New"/>
+          <w:color w:val="CC7832"/>
+          <w:sz w:val="20"/>
+          <w:szCs w:val="20"/>
+          <w:lang w:val="en-US" w:eastAsia="ru-RU"/>
+        </w:rPr>
+        <w:t>php</w:t>
+      </w:r>
+      <w:r>
+        <w:rPr>
+          <w:rFonts w:ascii="Courier New" w:eastAsia="Times New Roman" w:hAnsi="Courier New" w:cs="Courier New"/>
+          <w:color w:val="A9B7C6"/>
+          <w:sz w:val="20"/>
+          <w:szCs w:val="20"/>
+          <w:lang w:val="en-US" w:eastAsia="ru-RU"/>
+        </w:rPr>
+        <w:t>:</w:t>
+      </w:r>
+      <w:r>
+        <w:rPr>
+          <w:rFonts w:ascii="Courier New" w:eastAsia="Times New Roman" w:hAnsi="Courier New" w:cs="Courier New"/>
+          <w:color w:val="A9B7C6"/>
+          <w:sz w:val="20"/>
+          <w:szCs w:val="20"/>
+          <w:lang w:val="en-US" w:eastAsia="ru-RU"/>
+        </w:rPr>
+        <w:br/>
+        <w:t xml:space="preserve">    </w:t>
+      </w:r>
+      <w:r>
+        <w:rPr>
+          <w:rFonts w:ascii="Courier New" w:eastAsia="Times New Roman" w:hAnsi="Courier New" w:cs="Courier New"/>
+          <w:color w:val="CC7832"/>
+          <w:sz w:val="20"/>
+          <w:szCs w:val="20"/>
+          <w:lang w:val="en-US" w:eastAsia="ru-RU"/>
+        </w:rPr>
+        <w:t>build</w:t>
+      </w:r>
+      <w:r>
+        <w:rPr>
+          <w:rFonts w:ascii="Courier New" w:eastAsia="Times New Roman" w:hAnsi="Courier New" w:cs="Courier New"/>
+          <w:color w:val="A9B7C6"/>
+          <w:sz w:val="20"/>
+          <w:szCs w:val="20"/>
+          <w:lang w:val="en-US" w:eastAsia="ru-RU"/>
+        </w:rPr>
+        <w:t xml:space="preserve">: </w:t>
+      </w:r>
+      <w:r>
+        <w:rPr>
+          <w:rFonts w:ascii="Courier New" w:eastAsia="Times New Roman" w:hAnsi="Courier New" w:cs="Courier New"/>
+          <w:color w:val="A9B7C6"/>
+          <w:sz w:val="20"/>
+          <w:szCs w:val="20"/>
+          <w:lang w:val="en-US" w:eastAsia="ru-RU"/>
+        </w:rPr>
+        <w:br/>
+        <w:t xml:space="preserve">      </w:t>
+      </w:r>
+      <w:r>
+        <w:rPr>
+          <w:rFonts w:ascii="Courier New" w:eastAsia="Times New Roman" w:hAnsi="Courier New" w:cs="Courier New"/>
+          <w:color w:val="CC7832"/>
+          <w:sz w:val="20"/>
+          <w:szCs w:val="20"/>
+          <w:lang w:val="en-US" w:eastAsia="ru-RU"/>
+        </w:rPr>
+        <w:t>context</w:t>
+      </w:r>
+      <w:r>
+        <w:rPr>
+          <w:rFonts w:ascii="Courier New" w:eastAsia="Times New Roman" w:hAnsi="Courier New" w:cs="Courier New"/>
+          <w:color w:val="A9B7C6"/>
+          <w:sz w:val="20"/>
+          <w:szCs w:val="20"/>
+          <w:lang w:val="en-US" w:eastAsia="ru-RU"/>
+        </w:rPr>
+        <w:t>: .</w:t>
+      </w:r>
+      <w:r>
+        <w:rPr>
+          <w:rFonts w:ascii="Courier New" w:eastAsia="Times New Roman" w:hAnsi="Courier New" w:cs="Courier New"/>
+          <w:color w:val="A9B7C6"/>
+          <w:sz w:val="20"/>
+          <w:szCs w:val="20"/>
+          <w:lang w:val="en-US" w:eastAsia="ru-RU"/>
+        </w:rPr>
+        <w:br/>
+        <w:t xml:space="preserve">      </w:t>
+      </w:r>
+      <w:r>
+        <w:rPr>
+          <w:rFonts w:ascii="Courier New" w:eastAsia="Times New Roman" w:hAnsi="Courier New" w:cs="Courier New"/>
+          <w:color w:val="CC7832"/>
+          <w:sz w:val="20"/>
+          <w:szCs w:val="20"/>
+          <w:lang w:eastAsia="ru-RU"/>
+        </w:rPr>
+        <w:t>dockerfile</w:t>
+      </w:r>
+      <w:r>
+        <w:rPr>
+          <w:rFonts w:ascii="Courier New" w:eastAsia="Times New Roman" w:hAnsi="Courier New" w:cs="Courier New"/>
+          <w:color w:val="A9B7C6"/>
+          <w:sz w:val="20"/>
+          <w:szCs w:val="20"/>
+          <w:lang w:eastAsia="ru-RU"/>
+        </w:rPr>
+        <w:t>: php.Dockerfile</w:t>
+      </w:r>
+      <w:r>
+        <w:rPr>
+          <w:rFonts w:ascii="Courier New" w:eastAsia="Times New Roman" w:hAnsi="Courier New" w:cs="Courier New"/>
+          <w:color w:val="A9B7C6"/>
+          <w:sz w:val="20"/>
+          <w:szCs w:val="20"/>
+          <w:lang w:eastAsia="ru-RU"/>
+        </w:rPr>
+        <w:br/>
+        <w:t xml:space="preserve">    </w:t>
+      </w:r>
+      <w:r>
+        <w:rPr>
+          <w:rFonts w:ascii="Courier New" w:eastAsia="Times New Roman" w:hAnsi="Courier New" w:cs="Courier New"/>
+          <w:color w:val="CC7832"/>
+          <w:sz w:val="20"/>
+          <w:szCs w:val="20"/>
+          <w:lang w:eastAsia="ru-RU"/>
+        </w:rPr>
+        <w:t>volumes</w:t>
+      </w:r>
+      <w:r>
+        <w:rPr>
+          <w:rFonts w:ascii="Courier New" w:eastAsia="Times New Roman" w:hAnsi="Courier New" w:cs="Courier New"/>
+          <w:color w:val="A9B7C6"/>
+          <w:sz w:val="20"/>
+          <w:szCs w:val="20"/>
+          <w:lang w:eastAsia="ru-RU"/>
+        </w:rPr>
+        <w:t>:</w:t>
+      </w:r>
+      <w:r>
+        <w:rPr>
+          <w:rFonts w:ascii="Courier New" w:eastAsia="Times New Roman" w:hAnsi="Courier New" w:cs="Courier New"/>
+          <w:color w:val="A9B7C6"/>
+          <w:sz w:val="20"/>
+          <w:szCs w:val="20"/>
+          <w:lang w:eastAsia="ru-RU"/>
+        </w:rPr>
+        <w:br/>
+        <w:t xml:space="preserve">      - ./php:/var/www/html/php</w:t>
+      </w:r>
+      <w:r>
+        <w:rPr>
+          <w:rFonts w:ascii="Courier New" w:eastAsia="Times New Roman" w:hAnsi="Courier New" w:cs="Courier New"/>
+          <w:color w:val="A9B7C6"/>
+          <w:sz w:val="20"/>
+          <w:szCs w:val="20"/>
+          <w:lang w:eastAsia="ru-RU"/>
+        </w:rPr>
+        <w:br/>
+        <w:t xml:space="preserve">    </w:t>
+      </w:r>
+      <w:r>
+        <w:rPr>
+          <w:rFonts w:ascii="Courier New" w:eastAsia="Times New Roman" w:hAnsi="Courier New" w:cs="Courier New"/>
+          <w:color w:val="CC7832"/>
+          <w:sz w:val="20"/>
+          <w:szCs w:val="20"/>
+          <w:lang w:eastAsia="ru-RU"/>
+        </w:rPr>
+        <w:t>restart</w:t>
+      </w:r>
+      <w:r>
+        <w:rPr>
+          <w:rFonts w:ascii="Courier New" w:eastAsia="Times New Roman" w:hAnsi="Courier New" w:cs="Courier New"/>
+          <w:color w:val="A9B7C6"/>
+          <w:sz w:val="20"/>
+          <w:szCs w:val="20"/>
+          <w:lang w:eastAsia="ru-RU"/>
+        </w:rPr>
+        <w:t>: always</w:t>
+      </w:r>
+      <w:r>
+        <w:rPr>
+          <w:rFonts w:ascii="Courier New" w:eastAsia="Times New Roman" w:hAnsi="Courier New" w:cs="Courier New"/>
+          <w:color w:val="A9B7C6"/>
+          <w:sz w:val="20"/>
+          <w:szCs w:val="20"/>
+          <w:lang w:eastAsia="ru-RU"/>
+        </w:rPr>
+        <w:br/>
+        <w:t xml:space="preserve">  </w:t>
+      </w:r>
+      <w:r>
+        <w:rPr>
+          <w:rFonts w:ascii="Courier New" w:eastAsia="Times New Roman" w:hAnsi="Courier New" w:cs="Courier New"/>
+          <w:color w:val="CC7832"/>
+          <w:sz w:val="20"/>
+          <w:szCs w:val="20"/>
+          <w:lang w:eastAsia="ru-RU"/>
+        </w:rPr>
+        <w:t>java</w:t>
+      </w:r>
+      <w:r>
+        <w:rPr>
+          <w:rFonts w:ascii="Courier New" w:eastAsia="Times New Roman" w:hAnsi="Courier New" w:cs="Courier New"/>
+          <w:color w:val="A9B7C6"/>
+          <w:sz w:val="20"/>
+          <w:szCs w:val="20"/>
+          <w:lang w:eastAsia="ru-RU"/>
+        </w:rPr>
+        <w:t>:</w:t>
+      </w:r>
+      <w:r>
+        <w:rPr>
+          <w:rFonts w:ascii="Courier New" w:eastAsia="Times New Roman" w:hAnsi="Courier New" w:cs="Courier New"/>
+          <w:color w:val="A9B7C6"/>
+          <w:sz w:val="20"/>
+          <w:szCs w:val="20"/>
+          <w:lang w:eastAsia="ru-RU"/>
+        </w:rPr>
+        <w:br/>
+        <w:t xml:space="preserve">    </w:t>
+      </w:r>
+      <w:r>
+        <w:rPr>
+          <w:rFonts w:ascii="Courier New" w:eastAsia="Times New Roman" w:hAnsi="Courier New" w:cs="Courier New"/>
+          <w:color w:val="CC7832"/>
+          <w:sz w:val="20"/>
+          <w:szCs w:val="20"/>
+          <w:lang w:eastAsia="ru-RU"/>
+        </w:rPr>
+        <w:t>build</w:t>
+      </w:r>
+      <w:r>
+        <w:rPr>
+          <w:rFonts w:ascii="Courier New" w:eastAsia="Times New Roman" w:hAnsi="Courier New" w:cs="Courier New"/>
+          <w:color w:val="A9B7C6"/>
+          <w:sz w:val="20"/>
+          <w:szCs w:val="20"/>
+          <w:lang w:eastAsia="ru-RU"/>
+        </w:rPr>
+        <w:t xml:space="preserve">: </w:t>
+      </w:r>
+      <w:r>
+        <w:rPr>
+          <w:rFonts w:ascii="Courier New" w:eastAsia="Times New Roman" w:hAnsi="Courier New" w:cs="Courier New"/>
+          <w:color w:val="A9B7C6"/>
+          <w:sz w:val="20"/>
+          <w:szCs w:val="20"/>
+          <w:lang w:eastAsia="ru-RU"/>
+        </w:rPr>
+        <w:br/>
+        <w:t xml:space="preserve">      </w:t>
+      </w:r>
+      <w:r>
+        <w:rPr>
+          <w:rFonts w:ascii="Courier New" w:eastAsia="Times New Roman" w:hAnsi="Courier New" w:cs="Courier New"/>
+          <w:color w:val="CC7832"/>
+          <w:sz w:val="20"/>
+          <w:szCs w:val="20"/>
+          <w:lang w:eastAsia="ru-RU"/>
+        </w:rPr>
+        <w:t>context</w:t>
+      </w:r>
+      <w:r>
+        <w:rPr>
+          <w:rFonts w:ascii="Courier New" w:eastAsia="Times New Roman" w:hAnsi="Courier New" w:cs="Courier New"/>
+          <w:color w:val="A9B7C6"/>
+          <w:sz w:val="20"/>
+          <w:szCs w:val="20"/>
+          <w:lang w:eastAsia="ru-RU"/>
+        </w:rPr>
+        <w:t>: .</w:t>
+      </w:r>
+      <w:r>
+        <w:rPr>
+          <w:rFonts w:ascii="Courier New" w:eastAsia="Times New Roman" w:hAnsi="Courier New" w:cs="Courier New"/>
+          <w:color w:val="A9B7C6"/>
+          <w:sz w:val="20"/>
+          <w:szCs w:val="20"/>
+          <w:lang w:eastAsia="ru-RU"/>
+        </w:rPr>
+        <w:br/>
+        <w:t xml:space="preserve">      </w:t>
+      </w:r>
+      <w:r>
+        <w:rPr>
+          <w:rFonts w:ascii="Courier New" w:eastAsia="Times New Roman" w:hAnsi="Courier New" w:cs="Courier New"/>
+          <w:color w:val="CC7832"/>
+          <w:sz w:val="20"/>
+          <w:szCs w:val="20"/>
+          <w:lang w:eastAsia="ru-RU"/>
+        </w:rPr>
+        <w:t>dockerfile</w:t>
+      </w:r>
+      <w:r>
+        <w:rPr>
+          <w:rFonts w:ascii="Courier New" w:eastAsia="Times New Roman" w:hAnsi="Courier New" w:cs="Courier New"/>
+          <w:color w:val="A9B7C6"/>
+          <w:sz w:val="20"/>
+          <w:szCs w:val="20"/>
+          <w:lang w:eastAsia="ru-RU"/>
+        </w:rPr>
+        <w:t>: java.Dockerfile</w:t>
+      </w:r>
+      <w:r>
+        <w:rPr>
+          <w:rFonts w:ascii="Courier New" w:eastAsia="Times New Roman" w:hAnsi="Courier New" w:cs="Courier New"/>
+          <w:color w:val="A9B7C6"/>
+          <w:sz w:val="20"/>
+          <w:szCs w:val="20"/>
+          <w:lang w:eastAsia="ru-RU"/>
+        </w:rPr>
+        <w:br/>
+        <w:t xml:space="preserve">    </w:t>
+      </w:r>
+      <w:r>
+        <w:rPr>
+          <w:rFonts w:ascii="Courier New" w:eastAsia="Times New Roman" w:hAnsi="Courier New" w:cs="Courier New"/>
+          <w:color w:val="CC7832"/>
+          <w:sz w:val="20"/>
+          <w:szCs w:val="20"/>
+          <w:lang w:eastAsia="ru-RU"/>
+        </w:rPr>
+        <w:t>restart</w:t>
+      </w:r>
+      <w:r>
+        <w:rPr>
+          <w:rFonts w:ascii="Courier New" w:eastAsia="Times New Roman" w:hAnsi="Courier New" w:cs="Courier New"/>
+          <w:color w:val="A9B7C6"/>
+          <w:sz w:val="20"/>
+          <w:szCs w:val="20"/>
+          <w:lang w:eastAsia="ru-RU"/>
+        </w:rPr>
+        <w:t>: always</w:t>
+      </w:r>
+      <w:r>
+        <w:rPr>
+          <w:rFonts w:ascii="Courier New" w:eastAsia="Times New Roman" w:hAnsi="Courier New" w:cs="Courier New"/>
+          <w:color w:val="A9B7C6"/>
+          <w:sz w:val="20"/>
+          <w:szCs w:val="20"/>
+          <w:lang w:eastAsia="ru-RU"/>
+        </w:rPr>
+        <w:br/>
+        <w:t xml:space="preserve">  </w:t>
+      </w:r>
+      <w:r>
+        <w:rPr>
+          <w:rFonts w:ascii="Courier New" w:eastAsia="Times New Roman" w:hAnsi="Courier New" w:cs="Courier New"/>
+          <w:color w:val="CC7832"/>
+          <w:sz w:val="20"/>
+          <w:szCs w:val="20"/>
+          <w:lang w:eastAsia="ru-RU"/>
+        </w:rPr>
+        <w:t>db</w:t>
+      </w:r>
+      <w:r>
+        <w:rPr>
+          <w:rFonts w:ascii="Courier New" w:eastAsia="Times New Roman" w:hAnsi="Courier New" w:cs="Courier New"/>
+          <w:color w:val="A9B7C6"/>
+          <w:sz w:val="20"/>
+          <w:szCs w:val="20"/>
+          <w:lang w:eastAsia="ru-RU"/>
+        </w:rPr>
+        <w:t>:</w:t>
+      </w:r>
+      <w:r>
+        <w:rPr>
+          <w:rFonts w:ascii="Courier New" w:eastAsia="Times New Roman" w:hAnsi="Courier New" w:cs="Courier New"/>
+          <w:color w:val="A9B7C6"/>
+          <w:sz w:val="20"/>
+          <w:szCs w:val="20"/>
+          <w:lang w:eastAsia="ru-RU"/>
+        </w:rPr>
+        <w:br/>
+        <w:t xml:space="preserve">    </w:t>
+      </w:r>
+      <w:r>
+        <w:rPr>
+          <w:rFonts w:ascii="Courier New" w:eastAsia="Times New Roman" w:hAnsi="Courier New" w:cs="Courier New"/>
+          <w:color w:val="CC7832"/>
+          <w:sz w:val="20"/>
+          <w:szCs w:val="20"/>
+          <w:lang w:eastAsia="ru-RU"/>
+        </w:rPr>
+        <w:t>image</w:t>
+      </w:r>
+      <w:r>
+        <w:rPr>
+          <w:rFonts w:ascii="Courier New" w:eastAsia="Times New Roman" w:hAnsi="Courier New" w:cs="Courier New"/>
+          <w:color w:val="A9B7C6"/>
+          <w:sz w:val="20"/>
+          <w:szCs w:val="20"/>
+          <w:lang w:eastAsia="ru-RU"/>
+        </w:rPr>
+        <w:t xml:space="preserve">: </w:t>
+      </w:r>
+      <w:r>
+        <w:rPr>
+          <w:rFonts w:ascii="Courier New" w:eastAsia="Times New Roman" w:hAnsi="Courier New" w:cs="Courier New"/>
+          <w:color w:val="6A8759"/>
+          <w:sz w:val="20"/>
+          <w:szCs w:val="20"/>
+          <w:lang w:eastAsia="ru-RU"/>
+        </w:rPr>
+        <w:t>'mysql:latest'</w:t>
+      </w:r>
+      <w:r>
+        <w:rPr>
+          <w:rFonts w:ascii="Courier New" w:eastAsia="Times New Roman" w:hAnsi="Courier New" w:cs="Courier New"/>
+          <w:color w:val="6A8759"/>
+          <w:sz w:val="20"/>
+          <w:szCs w:val="20"/>
+          <w:lang w:eastAsia="ru-RU"/>
+        </w:rPr>
+        <w:br/>
+        <w:t xml:space="preserve">    </w:t>
+      </w:r>
+      <w:r>
+        <w:rPr>
+          <w:rFonts w:ascii="Courier New" w:eastAsia="Times New Roman" w:hAnsi="Courier New" w:cs="Courier New"/>
+          <w:color w:val="CC7832"/>
+          <w:sz w:val="20"/>
+          <w:szCs w:val="20"/>
+          <w:lang w:eastAsia="ru-RU"/>
+        </w:rPr>
+        <w:t>volumes</w:t>
+      </w:r>
+      <w:r>
+        <w:rPr>
+          <w:rFonts w:ascii="Courier New" w:eastAsia="Times New Roman" w:hAnsi="Courier New" w:cs="Courier New"/>
+          <w:color w:val="A9B7C6"/>
+          <w:sz w:val="20"/>
+          <w:szCs w:val="20"/>
+          <w:lang w:eastAsia="ru-RU"/>
+        </w:rPr>
+        <w:t xml:space="preserve">: </w:t>
+      </w:r>
+      <w:r>
+        <w:rPr>
+          <w:rFonts w:ascii="Courier New" w:eastAsia="Times New Roman" w:hAnsi="Courier New" w:cs="Courier New"/>
+          <w:color w:val="A9B7C6"/>
+          <w:sz w:val="20"/>
+          <w:szCs w:val="20"/>
+          <w:lang w:eastAsia="ru-RU"/>
+        </w:rPr>
+        <w:br/>
+        <w:t xml:space="preserve">      - ./init.sql:/data/application/init.sql</w:t>
+      </w:r>
+      <w:r>
+        <w:rPr>
+          <w:rFonts w:ascii="Courier New" w:eastAsia="Times New Roman" w:hAnsi="Courier New" w:cs="Courier New"/>
+          <w:color w:val="A9B7C6"/>
+          <w:sz w:val="20"/>
+          <w:szCs w:val="20"/>
+          <w:lang w:eastAsia="ru-RU"/>
+        </w:rPr>
+        <w:br/>
+        <w:t xml:space="preserve">    </w:t>
+      </w:r>
+      <w:r>
+        <w:rPr>
+          <w:rFonts w:ascii="Courier New" w:eastAsia="Times New Roman" w:hAnsi="Courier New" w:cs="Courier New"/>
+          <w:color w:val="CC7832"/>
+          <w:sz w:val="20"/>
+          <w:szCs w:val="20"/>
+          <w:lang w:eastAsia="ru-RU"/>
+        </w:rPr>
+        <w:t>command</w:t>
+      </w:r>
+      <w:r>
+        <w:rPr>
+          <w:rFonts w:ascii="Courier New" w:eastAsia="Times New Roman" w:hAnsi="Courier New" w:cs="Courier New"/>
+          <w:color w:val="A9B7C6"/>
+          <w:sz w:val="20"/>
+          <w:szCs w:val="20"/>
+          <w:lang w:eastAsia="ru-RU"/>
+        </w:rPr>
+        <w:t>: --init-file /data/application/init.sql</w:t>
+      </w:r>
+      <w:r>
+        <w:rPr>
+          <w:rFonts w:ascii="Courier New" w:eastAsia="Times New Roman" w:hAnsi="Courier New" w:cs="Courier New"/>
+          <w:color w:val="A9B7C6"/>
+          <w:sz w:val="20"/>
+          <w:szCs w:val="20"/>
+          <w:lang w:eastAsia="ru-RU"/>
+        </w:rPr>
+        <w:br/>
+        <w:t xml:space="preserve">    </w:t>
+      </w:r>
+      <w:r>
+        <w:rPr>
+          <w:rFonts w:ascii="Courier New" w:eastAsia="Times New Roman" w:hAnsi="Courier New" w:cs="Courier New"/>
+          <w:color w:val="CC7832"/>
+          <w:sz w:val="20"/>
+          <w:szCs w:val="20"/>
+          <w:lang w:eastAsia="ru-RU"/>
+        </w:rPr>
+        <w:t>restart</w:t>
+      </w:r>
+      <w:r>
+        <w:rPr>
+          <w:rFonts w:ascii="Courier New" w:eastAsia="Times New Roman" w:hAnsi="Courier New" w:cs="Courier New"/>
+          <w:color w:val="A9B7C6"/>
+          <w:sz w:val="20"/>
+          <w:szCs w:val="20"/>
+          <w:lang w:eastAsia="ru-RU"/>
+        </w:rPr>
+        <w:t>: always</w:t>
+      </w:r>
+      <w:r>
+        <w:rPr>
+          <w:rFonts w:ascii="Courier New" w:eastAsia="Times New Roman" w:hAnsi="Courier New" w:cs="Courier New"/>
+          <w:color w:val="A9B7C6"/>
+          <w:sz w:val="20"/>
+          <w:szCs w:val="20"/>
+          <w:lang w:eastAsia="ru-RU"/>
+        </w:rPr>
+        <w:br/>
+        <w:t xml:space="preserve">    </w:t>
+      </w:r>
+      <w:r>
+        <w:rPr>
+          <w:rFonts w:ascii="Courier New" w:eastAsia="Times New Roman" w:hAnsi="Courier New" w:cs="Courier New"/>
+          <w:color w:val="CC7832"/>
+          <w:sz w:val="20"/>
+          <w:szCs w:val="20"/>
+          <w:lang w:eastAsia="ru-RU"/>
+        </w:rPr>
+        <w:t>environment</w:t>
+      </w:r>
+      <w:r>
+        <w:rPr>
+          <w:rFonts w:ascii="Courier New" w:eastAsia="Times New Roman" w:hAnsi="Courier New" w:cs="Courier New"/>
+          <w:color w:val="A9B7C6"/>
+          <w:sz w:val="20"/>
+          <w:szCs w:val="20"/>
+          <w:lang w:eastAsia="ru-RU"/>
+        </w:rPr>
+        <w:t xml:space="preserve">: </w:t>
+      </w:r>
+      <w:r>
+        <w:rPr>
+          <w:rFonts w:ascii="Courier New" w:eastAsia="Times New Roman" w:hAnsi="Courier New" w:cs="Courier New"/>
+          <w:color w:val="A9B7C6"/>
+          <w:sz w:val="20"/>
+          <w:szCs w:val="20"/>
+          <w:lang w:eastAsia="ru-RU"/>
+        </w:rPr>
+        <w:br/>
+        <w:t xml:space="preserve">      </w:t>
+      </w:r>
+      <w:r>
+        <w:rPr>
+          <w:rFonts w:ascii="Courier New" w:eastAsia="Times New Roman" w:hAnsi="Courier New" w:cs="Courier New"/>
+          <w:color w:val="CC7832"/>
+          <w:sz w:val="20"/>
+          <w:szCs w:val="20"/>
+          <w:lang w:eastAsia="ru-RU"/>
+        </w:rPr>
+        <w:t>MYSQL_ROOT_PASSWORD</w:t>
+      </w:r>
+      <w:r>
+        <w:rPr>
+          <w:rFonts w:ascii="Courier New" w:eastAsia="Times New Roman" w:hAnsi="Courier New" w:cs="Courier New"/>
+          <w:color w:val="A9B7C6"/>
+          <w:sz w:val="20"/>
+          <w:szCs w:val="20"/>
+          <w:lang w:eastAsia="ru-RU"/>
+        </w:rPr>
+        <w:t>: root</w:t>
+      </w:r>
+      <w:r>
+        <w:rPr>
+          <w:rFonts w:ascii="Courier New" w:eastAsia="Times New Roman" w:hAnsi="Courier New" w:cs="Courier New"/>
+          <w:color w:val="A9B7C6"/>
+          <w:sz w:val="20"/>
+          <w:szCs w:val="20"/>
+          <w:lang w:eastAsia="ru-RU"/>
+        </w:rPr>
+        <w:br/>
+        <w:t xml:space="preserve">  </w:t>
+      </w:r>
+      <w:r>
+        <w:rPr>
+          <w:rFonts w:ascii="Courier New" w:eastAsia="Times New Roman" w:hAnsi="Courier New" w:cs="Courier New"/>
+          <w:color w:val="CC7832"/>
+          <w:sz w:val="20"/>
+          <w:szCs w:val="20"/>
+          <w:lang w:eastAsia="ru-RU"/>
+        </w:rPr>
+        <w:t>adminer</w:t>
+      </w:r>
+      <w:r>
+        <w:rPr>
+          <w:rFonts w:ascii="Courier New" w:eastAsia="Times New Roman" w:hAnsi="Courier New" w:cs="Courier New"/>
+          <w:color w:val="A9B7C6"/>
+          <w:sz w:val="20"/>
+          <w:szCs w:val="20"/>
+          <w:lang w:eastAsia="ru-RU"/>
+        </w:rPr>
+        <w:t>:</w:t>
+      </w:r>
+      <w:r>
+        <w:rPr>
+          <w:rFonts w:ascii="Courier New" w:eastAsia="Times New Roman" w:hAnsi="Courier New" w:cs="Courier New"/>
+          <w:color w:val="A9B7C6"/>
+          <w:sz w:val="20"/>
+          <w:szCs w:val="20"/>
+          <w:lang w:eastAsia="ru-RU"/>
+        </w:rPr>
+        <w:br/>
+        <w:t xml:space="preserve">    </w:t>
+      </w:r>
+      <w:r>
+        <w:rPr>
+          <w:rFonts w:ascii="Courier New" w:eastAsia="Times New Roman" w:hAnsi="Courier New" w:cs="Courier New"/>
+          <w:color w:val="CC7832"/>
+          <w:sz w:val="20"/>
+          <w:szCs w:val="20"/>
+          <w:lang w:eastAsia="ru-RU"/>
+        </w:rPr>
+        <w:t>image</w:t>
+      </w:r>
+      <w:r>
+        <w:rPr>
+          <w:rFonts w:ascii="Courier New" w:eastAsia="Times New Roman" w:hAnsi="Courier New" w:cs="Courier New"/>
+          <w:color w:val="A9B7C6"/>
+          <w:sz w:val="20"/>
+          <w:szCs w:val="20"/>
+          <w:lang w:eastAsia="ru-RU"/>
+        </w:rPr>
+        <w:t>: adminer</w:t>
+      </w:r>
+      <w:r>
+        <w:rPr>
+          <w:rFonts w:ascii="Courier New" w:eastAsia="Times New Roman" w:hAnsi="Courier New" w:cs="Courier New"/>
+          <w:color w:val="A9B7C6"/>
+          <w:sz w:val="20"/>
+          <w:szCs w:val="20"/>
+          <w:lang w:eastAsia="ru-RU"/>
+        </w:rPr>
+        <w:br/>
+        <w:t xml:space="preserve">    </w:t>
+      </w:r>
+      <w:r>
+        <w:rPr>
+          <w:rFonts w:ascii="Courier New" w:eastAsia="Times New Roman" w:hAnsi="Courier New" w:cs="Courier New"/>
+          <w:color w:val="CC7832"/>
+          <w:sz w:val="20"/>
+          <w:szCs w:val="20"/>
+          <w:lang w:eastAsia="ru-RU"/>
+        </w:rPr>
+        <w:t>restart</w:t>
+      </w:r>
+      <w:r>
+        <w:rPr>
+          <w:rFonts w:ascii="Courier New" w:eastAsia="Times New Roman" w:hAnsi="Courier New" w:cs="Courier New"/>
+          <w:color w:val="A9B7C6"/>
+          <w:sz w:val="20"/>
+          <w:szCs w:val="20"/>
+          <w:lang w:eastAsia="ru-RU"/>
+        </w:rPr>
+        <w:t>: always</w:t>
+      </w:r>
+      <w:r>
+        <w:rPr>
+          <w:rFonts w:ascii="Courier New" w:eastAsia="Times New Roman" w:hAnsi="Courier New" w:cs="Courier New"/>
+          <w:color w:val="A9B7C6"/>
+          <w:sz w:val="20"/>
+          <w:szCs w:val="20"/>
+          <w:lang w:eastAsia="ru-RU"/>
+        </w:rPr>
+        <w:br/>
+        <w:t xml:space="preserve">    </w:t>
+      </w:r>
+      <w:r>
+        <w:rPr>
+          <w:rFonts w:ascii="Courier New" w:eastAsia="Times New Roman" w:hAnsi="Courier New" w:cs="Courier New"/>
+          <w:color w:val="CC7832"/>
+          <w:sz w:val="20"/>
+          <w:szCs w:val="20"/>
+          <w:lang w:eastAsia="ru-RU"/>
+        </w:rPr>
+        <w:t>ports</w:t>
+      </w:r>
+      <w:r>
+        <w:rPr>
+          <w:rFonts w:ascii="Courier New" w:eastAsia="Times New Roman" w:hAnsi="Courier New" w:cs="Courier New"/>
+          <w:color w:val="A9B7C6"/>
+          <w:sz w:val="20"/>
+          <w:szCs w:val="20"/>
+          <w:lang w:eastAsia="ru-RU"/>
+        </w:rPr>
+        <w:t>:</w:t>
+      </w:r>
+      <w:r>
+        <w:rPr>
+          <w:rFonts w:ascii="Courier New" w:eastAsia="Times New Roman" w:hAnsi="Courier New" w:cs="Courier New"/>
+          <w:color w:val="A9B7C6"/>
+          <w:sz w:val="20"/>
+          <w:szCs w:val="20"/>
+          <w:lang w:eastAsia="ru-RU"/>
+        </w:rPr>
+        <w:br/>
+        <w:t xml:space="preserve">      - 8081:8080</w:t>
+      </w:r>
+      <w:r>
+        <w:rPr>
+          <w:rFonts w:ascii="Courier New" w:eastAsia="Times New Roman" w:hAnsi="Courier New" w:cs="Courier New"/>
+          <w:color w:val="A9B7C6"/>
+          <w:sz w:val="20"/>
+          <w:szCs w:val="20"/>
+          <w:lang w:eastAsia="ru-RU"/>
+        </w:rPr>
+        <w:br/>
+        <w:t xml:space="preserve">  </w:t>
+      </w:r>
+      <w:r>
+        <w:rPr>
+          <w:rFonts w:ascii="Courier New" w:eastAsia="Times New Roman" w:hAnsi="Courier New" w:cs="Courier New"/>
+          <w:color w:val="CC7832"/>
+          <w:sz w:val="20"/>
+          <w:szCs w:val="20"/>
+          <w:lang w:eastAsia="ru-RU"/>
+        </w:rPr>
+        <w:t>redis</w:t>
+      </w:r>
+      <w:r>
+        <w:rPr>
+          <w:rFonts w:ascii="Courier New" w:eastAsia="Times New Roman" w:hAnsi="Courier New" w:cs="Courier New"/>
+          <w:color w:val="A9B7C6"/>
+          <w:sz w:val="20"/>
+          <w:szCs w:val="20"/>
+          <w:lang w:eastAsia="ru-RU"/>
+        </w:rPr>
+        <w:t>:</w:t>
+      </w:r>
+      <w:r>
+        <w:rPr>
+          <w:rFonts w:ascii="Courier New" w:eastAsia="Times New Roman" w:hAnsi="Courier New" w:cs="Courier New"/>
+          <w:color w:val="A9B7C6"/>
+          <w:sz w:val="20"/>
+          <w:szCs w:val="20"/>
+          <w:lang w:eastAsia="ru-RU"/>
+        </w:rPr>
+        <w:br/>
+        <w:t xml:space="preserve">    </w:t>
+      </w:r>
+      <w:r>
+        <w:rPr>
+          <w:rFonts w:ascii="Courier New" w:eastAsia="Times New Roman" w:hAnsi="Courier New" w:cs="Courier New"/>
+          <w:color w:val="CC7832"/>
+          <w:sz w:val="20"/>
+          <w:szCs w:val="20"/>
+          <w:lang w:eastAsia="ru-RU"/>
+        </w:rPr>
+        <w:t>image</w:t>
+      </w:r>
+      <w:r>
+        <w:rPr>
+          <w:rFonts w:ascii="Courier New" w:eastAsia="Times New Roman" w:hAnsi="Courier New" w:cs="Courier New"/>
+          <w:color w:val="A9B7C6"/>
+          <w:sz w:val="20"/>
+          <w:szCs w:val="20"/>
+          <w:lang w:eastAsia="ru-RU"/>
+        </w:rPr>
+        <w:t xml:space="preserve">: </w:t>
+      </w:r>
+      <w:r>
+        <w:rPr>
+          <w:rFonts w:ascii="Courier New" w:eastAsia="Times New Roman" w:hAnsi="Courier New" w:cs="Courier New"/>
+          <w:color w:val="6A8759"/>
+          <w:sz w:val="20"/>
+          <w:szCs w:val="20"/>
+          <w:lang w:eastAsia="ru-RU"/>
+        </w:rPr>
+        <w:t>"redis:alpine"</w:t>
+      </w:r>
+    </w:p>
+    <w:p>
+      <w:pPr>
+        <w:spacing w:line="360" w:lineRule="auto"/>
+        <w:rPr>
+          <w:rFonts w:cs="Times New Roman"/>
+          <w:sz w:val="28"/>
+          <w:szCs w:val="20"/>
+          <w:lang w:val="en-US"/>
+        </w:rPr>
+      </w:pPr>
+    </w:p>
+    <w:p>
+      <w:pPr>
         <w:pStyle w:val="1"/>
         <w:jc w:val="both"/>
         <w:rPr>
@@ -15530,6 +17724,7 @@
           <w:szCs w:val="20"/>
           <w:lang w:val="en-US"/>
         </w:rPr>
+        <w:lastRenderedPageBreak/>
         <w:tab/>
       </w:r>
       <w:bookmarkStart w:id="3" w:name="_Toc90429227"/>
@@ -15645,7 +17840,6 @@
           <w:szCs w:val="20"/>
           <w:lang w:val="en-US"/>
         </w:rPr>
-        <w:lastRenderedPageBreak/>
         <w:drawing>
           <wp:inline distT="0" distB="0" distL="0" distR="0" wp14:anchorId="30CC20C1" wp14:editId="22115BFD">
             <wp:extent cx="2876951" cy="6306430"/>
@@ -25405,6 +27599,7 @@
           <w:bCs/>
           <w:sz w:val="28"/>
           <w:szCs w:val="28"/>
+          <w:lang w:val="en-US"/>
         </w:rPr>
       </w:pPr>
       <w:r>
@@ -25423,6 +27618,7 @@
           <w:bCs/>
           <w:sz w:val="28"/>
           <w:szCs w:val="28"/>
+          <w:lang w:val="en-US"/>
         </w:rPr>
         <w:t>'</w:t>
       </w:r>
@@ -25442,6 +27638,7 @@
           <w:bCs/>
           <w:sz w:val="28"/>
           <w:szCs w:val="28"/>
+          <w:lang w:val="en-US"/>
         </w:rPr>
         <w:t>.</w:t>
       </w:r>
@@ -25461,6 +27658,7 @@
           <w:bCs/>
           <w:sz w:val="28"/>
           <w:szCs w:val="28"/>
+          <w:lang w:val="en-US"/>
         </w:rPr>
         <w:t>.</w:t>
       </w:r>
@@ -25480,6 +27678,7 @@
           <w:bCs/>
           <w:sz w:val="28"/>
           <w:szCs w:val="28"/>
+          <w:lang w:val="en-US"/>
         </w:rPr>
         <w:t xml:space="preserve">',  # </w:t>
       </w:r>
@@ -25498,6 +27697,7 @@
           <w:bCs/>
           <w:sz w:val="28"/>
           <w:szCs w:val="28"/>
+          <w:lang w:val="en-US"/>
         </w:rPr>
         <w:t xml:space="preserve"> </w:t>
       </w:r>
@@ -25516,6 +27716,7 @@
           <w:bCs/>
           <w:sz w:val="28"/>
           <w:szCs w:val="28"/>
+          <w:lang w:val="en-US"/>
         </w:rPr>
         <w:t xml:space="preserve"> </w:t>
       </w:r>
@@ -25534,6 +27735,7 @@
           <w:bCs/>
           <w:sz w:val="28"/>
           <w:szCs w:val="28"/>
+          <w:lang w:val="en-US"/>
         </w:rPr>
         <w:t xml:space="preserve"> </w:t>
       </w:r>
@@ -25552,6 +27754,7 @@
           <w:bCs/>
           <w:sz w:val="28"/>
           <w:szCs w:val="28"/>
+          <w:lang w:val="en-US"/>
         </w:rPr>
         <w:t xml:space="preserve"> </w:t>
       </w:r>
@@ -25570,6 +27773,7 @@
           <w:bCs/>
           <w:sz w:val="28"/>
           <w:szCs w:val="28"/>
+          <w:lang w:val="en-US"/>
         </w:rPr>
         <w:t xml:space="preserve"> </w:t>
       </w:r>
@@ -25588,6 +27792,7 @@
           <w:bCs/>
           <w:sz w:val="28"/>
           <w:szCs w:val="28"/>
+          <w:lang w:val="en-US"/>
         </w:rPr>
         <w:t>.</w:t>
       </w:r>
@@ -25610,6 +27815,7 @@
           <w:bCs/>
           <w:sz w:val="28"/>
           <w:szCs w:val="28"/>
+          <w:lang w:val="en-US"/>
         </w:rPr>
         <w:t xml:space="preserve">    </w:t>
       </w:r>
